--- a/08. DAFTAR GAMBAR.docx
+++ b/08. DAFTAR GAMBAR.docx
@@ -42,7 +42,6 @@
       <w:pPr>
         <w:tabs>
           <w:tab w:val="start" w:pos="70.90pt"/>
-          <w:tab w:val="start" w:leader="dot" w:pos="347.30pt"/>
           <w:tab w:val="end" w:pos="389.85pt"/>
         </w:tabs>
         <w:spacing w:after="0pt" w:line="18pt" w:lineRule="auto"/>
@@ -55,105 +54,33 @@
           <w:lang w:val="id-ID"/>
         </w:rPr>
       </w:pPr>
-      <w:proofErr w:type="spellStart"/>
-      <w:r>
-        <w:rPr>
-          <w:rFonts w:ascii="Times New Roman" w:hAnsi="Times New Roman"/>
-          <w:bCs/>
-          <w:sz w:val="24"/>
-          <w:szCs w:val="24"/>
-        </w:rPr>
-        <w:t>Gambar</w:t>
-      </w:r>
-      <w:proofErr w:type="spellEnd"/>
-      <w:r>
-        <w:rPr>
-          <w:rFonts w:ascii="Times New Roman" w:hAnsi="Times New Roman"/>
-          <w:bCs/>
-          <w:sz w:val="24"/>
-          <w:szCs w:val="24"/>
-        </w:rPr>
-        <w:t xml:space="preserve"> </w:t>
-      </w:r>
-      <w:r>
-        <w:rPr>
-          <w:rFonts w:ascii="Times New Roman" w:hAnsi="Times New Roman"/>
-          <w:bCs/>
-          <w:sz w:val="24"/>
-          <w:szCs w:val="24"/>
-          <w:lang w:val="id-ID"/>
-        </w:rPr>
-        <w:t>2</w:t>
-      </w:r>
-      <w:r>
-        <w:rPr>
-          <w:rFonts w:ascii="Times New Roman" w:hAnsi="Times New Roman"/>
-          <w:bCs/>
-          <w:sz w:val="24"/>
-          <w:szCs w:val="24"/>
-        </w:rPr>
-        <w:t>.</w:t>
-      </w:r>
-      <w:r>
-        <w:rPr>
-          <w:rFonts w:ascii="Times New Roman" w:hAnsi="Times New Roman"/>
-          <w:bCs/>
-          <w:sz w:val="24"/>
-          <w:szCs w:val="24"/>
-          <w:lang w:val="id-ID"/>
-        </w:rPr>
-        <w:t>1</w:t>
-      </w:r>
-      <w:r>
-        <w:rPr>
-          <w:rFonts w:ascii="Times New Roman" w:hAnsi="Times New Roman"/>
-          <w:bCs/>
-          <w:sz w:val="24"/>
-          <w:szCs w:val="24"/>
-          <w:lang w:val="id-ID"/>
-        </w:rPr>
-        <w:tab/>
-      </w:r>
-      <w:r>
-        <w:rPr>
-          <w:rFonts w:ascii="Times New Roman" w:hAnsi="Times New Roman"/>
-          <w:bCs/>
-          <w:sz w:val="24"/>
-          <w:szCs w:val="24"/>
-          <w:lang w:val="id-ID"/>
-        </w:rPr>
-        <w:t xml:space="preserve">Sistem Objek dalam </w:t>
-      </w:r>
-      <w:r>
-        <w:rPr>
-          <w:rFonts w:ascii="Times New Roman" w:hAnsi="Times New Roman"/>
-          <w:bCs/>
-          <w:sz w:val="24"/>
-          <w:szCs w:val="24"/>
-          <w:lang w:val="id-ID"/>
-        </w:rPr>
-        <w:t>Diagram Kartesian Dua Dimensi</w:t>
-      </w:r>
-      <w:r>
-        <w:rPr>
-          <w:rFonts w:ascii="Times New Roman" w:hAnsi="Times New Roman"/>
-          <w:bCs/>
-          <w:sz w:val="24"/>
-          <w:szCs w:val="24"/>
-          <w:lang w:val="id-ID"/>
-        </w:rPr>
-        <w:tab/>
-      </w:r>
-      <w:r>
-        <w:rPr>
-          <w:rFonts w:ascii="Times New Roman" w:hAnsi="Times New Roman"/>
-          <w:bCs/>
-          <w:sz w:val="24"/>
-          <w:szCs w:val="24"/>
-          <w:lang w:val="id-ID"/>
-        </w:rPr>
-        <w:tab/>
-        <w:t>5</w:t>
+      <w:r>
+        <w:rPr>
+          <w:rFonts w:ascii="Times New Roman" w:hAnsi="Times New Roman"/>
+          <w:bCs/>
+          <w:sz w:val="24"/>
+          <w:szCs w:val="24"/>
+        </w:rPr>
+        <w:tab/>
+      </w:r>
+      <w:r>
+        <w:rPr>
+          <w:rFonts w:ascii="Times New Roman" w:hAnsi="Times New Roman"/>
+          <w:bCs/>
+          <w:sz w:val="24"/>
+          <w:szCs w:val="24"/>
+        </w:rPr>
+        <w:tab/>
+      </w:r>
+      <w:r>
+        <w:rPr>
+          <w:rFonts w:ascii="Times New Roman" w:hAnsi="Times New Roman"/>
+          <w:bCs/>
+          <w:sz w:val="24"/>
+          <w:szCs w:val="24"/>
+          <w:lang w:val="id-ID"/>
+        </w:rPr>
+        <w:t>Halaman</w:t>
       </w:r>
     </w:p>
     <w:p>
@@ -220,48 +147,58 @@
           <w:szCs w:val="24"/>
           <w:lang w:val="id-ID"/>
         </w:rPr>
-        <w:t>2</w:t>
-      </w:r>
-      <w:r>
-        <w:rPr>
-          <w:rFonts w:ascii="Times New Roman" w:hAnsi="Times New Roman"/>
-          <w:bCs/>
-          <w:sz w:val="24"/>
-          <w:szCs w:val="24"/>
-          <w:lang w:val="id-ID"/>
-        </w:rPr>
-        <w:tab/>
-      </w:r>
-      <w:r>
-        <w:rPr>
-          <w:rFonts w:ascii="Times New Roman" w:hAnsi="Times New Roman"/>
-          <w:bCs/>
-          <w:sz w:val="24"/>
-          <w:szCs w:val="24"/>
-          <w:lang w:val="id-ID"/>
-        </w:rPr>
-        <w:t>Contoh Hierarki Skeleton</w:t>
-      </w:r>
-      <w:r>
-        <w:rPr>
-          <w:rFonts w:ascii="Times New Roman" w:hAnsi="Times New Roman"/>
-          <w:bCs/>
-          <w:sz w:val="24"/>
-          <w:szCs w:val="24"/>
-          <w:lang w:val="id-ID"/>
-        </w:rPr>
-        <w:tab/>
-      </w:r>
-      <w:r>
-        <w:rPr>
-          <w:rFonts w:ascii="Times New Roman" w:hAnsi="Times New Roman"/>
-          <w:bCs/>
-          <w:sz w:val="24"/>
-          <w:szCs w:val="24"/>
-          <w:lang w:val="id-ID"/>
-        </w:rPr>
-        <w:tab/>
-        <w:t>7</w:t>
+        <w:t>1</w:t>
+      </w:r>
+      <w:r>
+        <w:rPr>
+          <w:rFonts w:ascii="Times New Roman" w:hAnsi="Times New Roman"/>
+          <w:bCs/>
+          <w:sz w:val="24"/>
+          <w:szCs w:val="24"/>
+          <w:lang w:val="id-ID"/>
+        </w:rPr>
+        <w:tab/>
+      </w:r>
+      <w:r>
+        <w:rPr>
+          <w:rFonts w:ascii="Times New Roman" w:hAnsi="Times New Roman"/>
+          <w:bCs/>
+          <w:sz w:val="24"/>
+          <w:szCs w:val="24"/>
+          <w:lang w:val="id-ID"/>
+        </w:rPr>
+        <w:t xml:space="preserve">Sistem Objek dalam </w:t>
+      </w:r>
+      <w:r>
+        <w:rPr>
+          <w:rFonts w:ascii="Times New Roman" w:hAnsi="Times New Roman"/>
+          <w:bCs/>
+          <w:sz w:val="24"/>
+          <w:szCs w:val="24"/>
+          <w:lang w:val="id-ID"/>
+        </w:rPr>
+        <w:t>Diagram Kartesian Dua Dimensi</w:t>
+      </w:r>
+      <w:r>
+        <w:rPr>
+          <w:rFonts w:ascii="Times New Roman" w:hAnsi="Times New Roman"/>
+          <w:bCs/>
+          <w:sz w:val="24"/>
+          <w:szCs w:val="24"/>
+          <w:lang w:val="id-ID"/>
+        </w:rPr>
+        <w:tab/>
+      </w:r>
+      <w:r>
+        <w:rPr>
+          <w:rFonts w:ascii="Times New Roman" w:hAnsi="Times New Roman"/>
+          <w:bCs/>
+          <w:sz w:val="24"/>
+          <w:szCs w:val="24"/>
+          <w:lang w:val="id-ID"/>
+        </w:rPr>
+        <w:tab/>
+        <w:t>5</w:t>
       </w:r>
     </w:p>
     <w:p>
@@ -328,48 +265,39 @@
           <w:szCs w:val="24"/>
           <w:lang w:val="id-ID"/>
         </w:rPr>
-        <w:t>3</w:t>
-      </w:r>
-      <w:r>
-        <w:rPr>
-          <w:rFonts w:ascii="Times New Roman" w:hAnsi="Times New Roman"/>
-          <w:bCs/>
-          <w:sz w:val="24"/>
-          <w:szCs w:val="24"/>
-          <w:lang w:val="id-ID"/>
-        </w:rPr>
-        <w:tab/>
-      </w:r>
-      <w:r>
-        <w:rPr>
-          <w:rFonts w:ascii="Times New Roman" w:hAnsi="Times New Roman"/>
-          <w:bCs/>
-          <w:sz w:val="24"/>
-          <w:szCs w:val="24"/>
-          <w:lang w:val="id-ID"/>
-        </w:rPr>
-        <w:t>Left Handed Coordinates dan Right Handed Coordinates</w:t>
-      </w:r>
-      <w:r>
-        <w:rPr>
-          <w:rFonts w:ascii="Times New Roman" w:hAnsi="Times New Roman"/>
-          <w:bCs/>
-          <w:sz w:val="24"/>
-          <w:szCs w:val="24"/>
-          <w:lang w:val="id-ID"/>
-        </w:rPr>
-        <w:tab/>
-      </w:r>
-      <w:r>
-        <w:rPr>
-          <w:rFonts w:ascii="Times New Roman" w:hAnsi="Times New Roman"/>
-          <w:bCs/>
-          <w:sz w:val="24"/>
-          <w:szCs w:val="24"/>
-          <w:lang w:val="id-ID"/>
-        </w:rPr>
-        <w:tab/>
-        <w:t>8</w:t>
+        <w:t>2</w:t>
+      </w:r>
+      <w:r>
+        <w:rPr>
+          <w:rFonts w:ascii="Times New Roman" w:hAnsi="Times New Roman"/>
+          <w:bCs/>
+          <w:sz w:val="24"/>
+          <w:szCs w:val="24"/>
+          <w:lang w:val="id-ID"/>
+        </w:rPr>
+        <w:tab/>
+        <w:t>Contoh Hierarki Skeleton</w:t>
+      </w:r>
+      <w:r>
+        <w:rPr>
+          <w:rFonts w:ascii="Times New Roman" w:hAnsi="Times New Roman"/>
+          <w:bCs/>
+          <w:sz w:val="24"/>
+          <w:szCs w:val="24"/>
+          <w:lang w:val="id-ID"/>
+        </w:rPr>
+        <w:tab/>
+      </w:r>
+      <w:r>
+        <w:rPr>
+          <w:rFonts w:ascii="Times New Roman" w:hAnsi="Times New Roman"/>
+          <w:bCs/>
+          <w:sz w:val="24"/>
+          <w:szCs w:val="24"/>
+          <w:lang w:val="id-ID"/>
+        </w:rPr>
+        <w:tab/>
+        <w:t>7</w:t>
       </w:r>
     </w:p>
     <w:p>
@@ -436,57 +364,48 @@
           <w:szCs w:val="24"/>
           <w:lang w:val="id-ID"/>
         </w:rPr>
-        <w:t>4</w:t>
-      </w:r>
-      <w:r>
-        <w:rPr>
-          <w:rFonts w:ascii="Times New Roman" w:hAnsi="Times New Roman"/>
-          <w:bCs/>
-          <w:sz w:val="24"/>
-          <w:szCs w:val="24"/>
-          <w:lang w:val="id-ID"/>
-        </w:rPr>
-        <w:tab/>
-      </w:r>
-      <w:r>
-        <w:rPr>
-          <w:rFonts w:ascii="Times New Roman" w:hAnsi="Times New Roman"/>
-          <w:bCs/>
-          <w:sz w:val="24"/>
-          <w:szCs w:val="24"/>
-          <w:lang w:val="id-ID"/>
-        </w:rPr>
-        <w:t>Gimbal Lock Sumber</w:t>
-      </w:r>
-      <w:r>
-        <w:rPr>
-          <w:rFonts w:ascii="Times New Roman" w:hAnsi="Times New Roman"/>
-          <w:bCs/>
-          <w:sz w:val="24"/>
-          <w:szCs w:val="24"/>
-          <w:lang w:val="id-ID"/>
-        </w:rPr>
-        <w:tab/>
-      </w:r>
-      <w:r>
-        <w:rPr>
-          <w:rFonts w:ascii="Times New Roman" w:hAnsi="Times New Roman"/>
-          <w:bCs/>
-          <w:sz w:val="24"/>
-          <w:szCs w:val="24"/>
-          <w:lang w:val="id-ID"/>
-        </w:rPr>
-        <w:tab/>
-      </w:r>
-      <w:r>
-        <w:rPr>
-          <w:rFonts w:ascii="Times New Roman" w:hAnsi="Times New Roman"/>
-          <w:bCs/>
-          <w:sz w:val="24"/>
-          <w:szCs w:val="24"/>
-          <w:lang w:val="id-ID"/>
-        </w:rPr>
-        <w:t>9</w:t>
+        <w:t>3</w:t>
+      </w:r>
+      <w:r>
+        <w:rPr>
+          <w:rFonts w:ascii="Times New Roman" w:hAnsi="Times New Roman"/>
+          <w:bCs/>
+          <w:sz w:val="24"/>
+          <w:szCs w:val="24"/>
+          <w:lang w:val="id-ID"/>
+        </w:rPr>
+        <w:tab/>
+      </w:r>
+      <w:r>
+        <w:rPr>
+          <w:rFonts w:ascii="Times New Roman" w:hAnsi="Times New Roman"/>
+          <w:bCs/>
+          <w:sz w:val="24"/>
+          <w:szCs w:val="24"/>
+          <w:lang w:val="id-ID"/>
+        </w:rPr>
+        <w:t>Left Handed Coordinates dan Right Handed Coordinates</w:t>
+      </w:r>
+      <w:r>
+        <w:rPr>
+          <w:rFonts w:ascii="Times New Roman" w:hAnsi="Times New Roman"/>
+          <w:bCs/>
+          <w:sz w:val="24"/>
+          <w:szCs w:val="24"/>
+          <w:lang w:val="id-ID"/>
+        </w:rPr>
+        <w:tab/>
+      </w:r>
+      <w:r>
+        <w:rPr>
+          <w:rFonts w:ascii="Times New Roman" w:hAnsi="Times New Roman"/>
+          <w:bCs/>
+          <w:sz w:val="24"/>
+          <w:szCs w:val="24"/>
+          <w:lang w:val="id-ID"/>
+        </w:rPr>
+        <w:tab/>
+        <w:t>8</w:t>
       </w:r>
     </w:p>
     <w:p>
@@ -553,27 +472,27 @@
           <w:szCs w:val="24"/>
           <w:lang w:val="id-ID"/>
         </w:rPr>
-        <w:t>5</w:t>
-      </w:r>
-      <w:r>
-        <w:rPr>
-          <w:rFonts w:ascii="Times New Roman" w:hAnsi="Times New Roman"/>
-          <w:bCs/>
-          <w:sz w:val="24"/>
-          <w:szCs w:val="24"/>
-          <w:lang w:val="id-ID"/>
-        </w:rPr>
-        <w:tab/>
-      </w:r>
-      <w:r>
-        <w:rPr>
-          <w:rFonts w:ascii="Times New Roman" w:hAnsi="Times New Roman"/>
-          <w:bCs/>
-          <w:sz w:val="24"/>
-          <w:szCs w:val="24"/>
-          <w:lang w:val="id-ID"/>
-        </w:rPr>
-        <w:t>Struktur Data Tree</w:t>
+        <w:t>4</w:t>
+      </w:r>
+      <w:r>
+        <w:rPr>
+          <w:rFonts w:ascii="Times New Roman" w:hAnsi="Times New Roman"/>
+          <w:bCs/>
+          <w:sz w:val="24"/>
+          <w:szCs w:val="24"/>
+          <w:lang w:val="id-ID"/>
+        </w:rPr>
+        <w:tab/>
+      </w:r>
+      <w:r>
+        <w:rPr>
+          <w:rFonts w:ascii="Times New Roman" w:hAnsi="Times New Roman"/>
+          <w:bCs/>
+          <w:sz w:val="24"/>
+          <w:szCs w:val="24"/>
+          <w:lang w:val="id-ID"/>
+        </w:rPr>
+        <w:t>Gimbal Lock Sumber</w:t>
       </w:r>
       <w:r>
         <w:rPr>
@@ -670,57 +589,57 @@
           <w:szCs w:val="24"/>
           <w:lang w:val="id-ID"/>
         </w:rPr>
-        <w:t>6</w:t>
-      </w:r>
-      <w:r>
-        <w:rPr>
-          <w:rFonts w:ascii="Times New Roman" w:hAnsi="Times New Roman"/>
-          <w:bCs/>
-          <w:sz w:val="24"/>
-          <w:szCs w:val="24"/>
-          <w:lang w:val="id-ID"/>
-        </w:rPr>
-        <w:tab/>
-      </w:r>
-      <w:r>
-        <w:rPr>
-          <w:rFonts w:ascii="Times New Roman" w:hAnsi="Times New Roman"/>
-          <w:bCs/>
-          <w:sz w:val="24"/>
-          <w:szCs w:val="24"/>
-          <w:lang w:val="id-ID"/>
-        </w:rPr>
-        <w:t>Contoh Linked List</w:t>
-      </w:r>
-      <w:r>
-        <w:rPr>
-          <w:rFonts w:ascii="Times New Roman" w:hAnsi="Times New Roman"/>
-          <w:bCs/>
-          <w:sz w:val="24"/>
-          <w:szCs w:val="24"/>
-          <w:lang w:val="id-ID"/>
-        </w:rPr>
-        <w:tab/>
-      </w:r>
-      <w:r>
-        <w:rPr>
-          <w:rFonts w:ascii="Times New Roman" w:hAnsi="Times New Roman"/>
-          <w:bCs/>
-          <w:sz w:val="24"/>
-          <w:szCs w:val="24"/>
-          <w:lang w:val="id-ID"/>
-        </w:rPr>
-        <w:tab/>
-      </w:r>
-      <w:r>
-        <w:rPr>
-          <w:rFonts w:ascii="Times New Roman" w:hAnsi="Times New Roman"/>
-          <w:bCs/>
-          <w:sz w:val="24"/>
-          <w:szCs w:val="24"/>
-          <w:lang w:val="id-ID"/>
-        </w:rPr>
-        <w:t>10</w:t>
+        <w:t>5</w:t>
+      </w:r>
+      <w:r>
+        <w:rPr>
+          <w:rFonts w:ascii="Times New Roman" w:hAnsi="Times New Roman"/>
+          <w:bCs/>
+          <w:sz w:val="24"/>
+          <w:szCs w:val="24"/>
+          <w:lang w:val="id-ID"/>
+        </w:rPr>
+        <w:tab/>
+      </w:r>
+      <w:r>
+        <w:rPr>
+          <w:rFonts w:ascii="Times New Roman" w:hAnsi="Times New Roman"/>
+          <w:bCs/>
+          <w:sz w:val="24"/>
+          <w:szCs w:val="24"/>
+          <w:lang w:val="id-ID"/>
+        </w:rPr>
+        <w:t>Struktur Data Tree</w:t>
+      </w:r>
+      <w:r>
+        <w:rPr>
+          <w:rFonts w:ascii="Times New Roman" w:hAnsi="Times New Roman"/>
+          <w:bCs/>
+          <w:sz w:val="24"/>
+          <w:szCs w:val="24"/>
+          <w:lang w:val="id-ID"/>
+        </w:rPr>
+        <w:tab/>
+      </w:r>
+      <w:r>
+        <w:rPr>
+          <w:rFonts w:ascii="Times New Roman" w:hAnsi="Times New Roman"/>
+          <w:bCs/>
+          <w:sz w:val="24"/>
+          <w:szCs w:val="24"/>
+          <w:lang w:val="id-ID"/>
+        </w:rPr>
+        <w:tab/>
+      </w:r>
+      <w:r>
+        <w:rPr>
+          <w:rFonts w:ascii="Times New Roman" w:hAnsi="Times New Roman"/>
+          <w:bCs/>
+          <w:sz w:val="24"/>
+          <w:szCs w:val="24"/>
+          <w:lang w:val="id-ID"/>
+        </w:rPr>
+        <w:t>9</w:t>
       </w:r>
     </w:p>
     <w:p>
@@ -787,57 +706,57 @@
           <w:szCs w:val="24"/>
           <w:lang w:val="id-ID"/>
         </w:rPr>
-        <w:t>7</w:t>
-      </w:r>
-      <w:r>
-        <w:rPr>
-          <w:rFonts w:ascii="Times New Roman" w:hAnsi="Times New Roman"/>
-          <w:bCs/>
-          <w:sz w:val="24"/>
-          <w:szCs w:val="24"/>
-          <w:lang w:val="id-ID"/>
-        </w:rPr>
-        <w:tab/>
-      </w:r>
-      <w:r>
-        <w:rPr>
-          <w:rFonts w:ascii="Times New Roman" w:hAnsi="Times New Roman"/>
-          <w:bCs/>
-          <w:sz w:val="24"/>
-          <w:szCs w:val="24"/>
-          <w:lang w:val="id-ID"/>
-        </w:rPr>
-        <w:t>Contoh dari Penggunaan Marker Aktif</w:t>
-      </w:r>
-      <w:r>
-        <w:rPr>
-          <w:rFonts w:ascii="Times New Roman" w:hAnsi="Times New Roman"/>
-          <w:bCs/>
-          <w:sz w:val="24"/>
-          <w:szCs w:val="24"/>
-          <w:lang w:val="id-ID"/>
-        </w:rPr>
-        <w:tab/>
-      </w:r>
-      <w:r>
-        <w:rPr>
-          <w:rFonts w:ascii="Times New Roman" w:hAnsi="Times New Roman"/>
-          <w:bCs/>
-          <w:sz w:val="24"/>
-          <w:szCs w:val="24"/>
-          <w:lang w:val="id-ID"/>
-        </w:rPr>
-        <w:tab/>
-      </w:r>
-      <w:r>
-        <w:rPr>
-          <w:rFonts w:ascii="Times New Roman" w:hAnsi="Times New Roman"/>
-          <w:bCs/>
-          <w:sz w:val="24"/>
-          <w:szCs w:val="24"/>
-          <w:lang w:val="id-ID"/>
-        </w:rPr>
-        <w:t>11</w:t>
+        <w:t>6</w:t>
+      </w:r>
+      <w:r>
+        <w:rPr>
+          <w:rFonts w:ascii="Times New Roman" w:hAnsi="Times New Roman"/>
+          <w:bCs/>
+          <w:sz w:val="24"/>
+          <w:szCs w:val="24"/>
+          <w:lang w:val="id-ID"/>
+        </w:rPr>
+        <w:tab/>
+      </w:r>
+      <w:r>
+        <w:rPr>
+          <w:rFonts w:ascii="Times New Roman" w:hAnsi="Times New Roman"/>
+          <w:bCs/>
+          <w:sz w:val="24"/>
+          <w:szCs w:val="24"/>
+          <w:lang w:val="id-ID"/>
+        </w:rPr>
+        <w:t>Contoh Linked List</w:t>
+      </w:r>
+      <w:r>
+        <w:rPr>
+          <w:rFonts w:ascii="Times New Roman" w:hAnsi="Times New Roman"/>
+          <w:bCs/>
+          <w:sz w:val="24"/>
+          <w:szCs w:val="24"/>
+          <w:lang w:val="id-ID"/>
+        </w:rPr>
+        <w:tab/>
+      </w:r>
+      <w:r>
+        <w:rPr>
+          <w:rFonts w:ascii="Times New Roman" w:hAnsi="Times New Roman"/>
+          <w:bCs/>
+          <w:sz w:val="24"/>
+          <w:szCs w:val="24"/>
+          <w:lang w:val="id-ID"/>
+        </w:rPr>
+        <w:tab/>
+      </w:r>
+      <w:r>
+        <w:rPr>
+          <w:rFonts w:ascii="Times New Roman" w:hAnsi="Times New Roman"/>
+          <w:bCs/>
+          <w:sz w:val="24"/>
+          <w:szCs w:val="24"/>
+          <w:lang w:val="id-ID"/>
+        </w:rPr>
+        <w:t>10</w:t>
       </w:r>
     </w:p>
     <w:p>
@@ -904,57 +823,57 @@
           <w:szCs w:val="24"/>
           <w:lang w:val="id-ID"/>
         </w:rPr>
-        <w:t>8</w:t>
-      </w:r>
-      <w:r>
-        <w:rPr>
-          <w:rFonts w:ascii="Times New Roman" w:hAnsi="Times New Roman"/>
-          <w:bCs/>
-          <w:sz w:val="24"/>
-          <w:szCs w:val="24"/>
-          <w:lang w:val="id-ID"/>
-        </w:rPr>
-        <w:tab/>
-      </w:r>
-      <w:r>
-        <w:rPr>
-          <w:rFonts w:ascii="Times New Roman" w:hAnsi="Times New Roman"/>
-          <w:bCs/>
-          <w:sz w:val="24"/>
-          <w:szCs w:val="24"/>
-          <w:lang w:val="id-ID"/>
-        </w:rPr>
-        <w:t>Contoh Motion Capture Magnetik</w:t>
-      </w:r>
-      <w:r>
-        <w:rPr>
-          <w:rFonts w:ascii="Times New Roman" w:hAnsi="Times New Roman"/>
-          <w:bCs/>
-          <w:sz w:val="24"/>
-          <w:szCs w:val="24"/>
-          <w:lang w:val="id-ID"/>
-        </w:rPr>
-        <w:tab/>
-      </w:r>
-      <w:r>
-        <w:rPr>
-          <w:rFonts w:ascii="Times New Roman" w:hAnsi="Times New Roman"/>
-          <w:bCs/>
-          <w:sz w:val="24"/>
-          <w:szCs w:val="24"/>
-          <w:lang w:val="id-ID"/>
-        </w:rPr>
-        <w:tab/>
-      </w:r>
-      <w:r>
-        <w:rPr>
-          <w:rFonts w:ascii="Times New Roman" w:hAnsi="Times New Roman"/>
-          <w:bCs/>
-          <w:sz w:val="24"/>
-          <w:szCs w:val="24"/>
-          <w:lang w:val="id-ID"/>
-        </w:rPr>
-        <w:t>12</w:t>
+        <w:t>7</w:t>
+      </w:r>
+      <w:r>
+        <w:rPr>
+          <w:rFonts w:ascii="Times New Roman" w:hAnsi="Times New Roman"/>
+          <w:bCs/>
+          <w:sz w:val="24"/>
+          <w:szCs w:val="24"/>
+          <w:lang w:val="id-ID"/>
+        </w:rPr>
+        <w:tab/>
+      </w:r>
+      <w:r>
+        <w:rPr>
+          <w:rFonts w:ascii="Times New Roman" w:hAnsi="Times New Roman"/>
+          <w:bCs/>
+          <w:sz w:val="24"/>
+          <w:szCs w:val="24"/>
+          <w:lang w:val="id-ID"/>
+        </w:rPr>
+        <w:t>Contoh dari Penggunaan Marker Aktif</w:t>
+      </w:r>
+      <w:r>
+        <w:rPr>
+          <w:rFonts w:ascii="Times New Roman" w:hAnsi="Times New Roman"/>
+          <w:bCs/>
+          <w:sz w:val="24"/>
+          <w:szCs w:val="24"/>
+          <w:lang w:val="id-ID"/>
+        </w:rPr>
+        <w:tab/>
+      </w:r>
+      <w:r>
+        <w:rPr>
+          <w:rFonts w:ascii="Times New Roman" w:hAnsi="Times New Roman"/>
+          <w:bCs/>
+          <w:sz w:val="24"/>
+          <w:szCs w:val="24"/>
+          <w:lang w:val="id-ID"/>
+        </w:rPr>
+        <w:tab/>
+      </w:r>
+      <w:r>
+        <w:rPr>
+          <w:rFonts w:ascii="Times New Roman" w:hAnsi="Times New Roman"/>
+          <w:bCs/>
+          <w:sz w:val="24"/>
+          <w:szCs w:val="24"/>
+          <w:lang w:val="id-ID"/>
+        </w:rPr>
+        <w:t>11</w:t>
       </w:r>
     </w:p>
     <w:p>
@@ -1021,57 +940,57 @@
           <w:szCs w:val="24"/>
           <w:lang w:val="id-ID"/>
         </w:rPr>
-        <w:t>9</w:t>
-      </w:r>
-      <w:r>
-        <w:rPr>
-          <w:rFonts w:ascii="Times New Roman" w:hAnsi="Times New Roman"/>
-          <w:bCs/>
-          <w:sz w:val="24"/>
-          <w:szCs w:val="24"/>
-          <w:lang w:val="id-ID"/>
-        </w:rPr>
-        <w:tab/>
-      </w:r>
-      <w:r>
-        <w:rPr>
-          <w:rFonts w:ascii="Times New Roman" w:hAnsi="Times New Roman"/>
-          <w:bCs/>
-          <w:sz w:val="24"/>
-          <w:szCs w:val="24"/>
-          <w:lang w:val="id-ID"/>
-        </w:rPr>
-        <w:t>Contoh Motion Capture Mekanik</w:t>
-      </w:r>
-      <w:r>
-        <w:rPr>
-          <w:rFonts w:ascii="Times New Roman" w:hAnsi="Times New Roman"/>
-          <w:bCs/>
-          <w:sz w:val="24"/>
-          <w:szCs w:val="24"/>
-          <w:lang w:val="id-ID"/>
-        </w:rPr>
-        <w:tab/>
-      </w:r>
-      <w:r>
-        <w:rPr>
-          <w:rFonts w:ascii="Times New Roman" w:hAnsi="Times New Roman"/>
-          <w:bCs/>
-          <w:sz w:val="24"/>
-          <w:szCs w:val="24"/>
-          <w:lang w:val="id-ID"/>
-        </w:rPr>
-        <w:tab/>
-      </w:r>
-      <w:r>
-        <w:rPr>
-          <w:rFonts w:ascii="Times New Roman" w:hAnsi="Times New Roman"/>
-          <w:bCs/>
-          <w:sz w:val="24"/>
-          <w:szCs w:val="24"/>
-          <w:lang w:val="id-ID"/>
-        </w:rPr>
-        <w:t>13</w:t>
+        <w:t>8</w:t>
+      </w:r>
+      <w:r>
+        <w:rPr>
+          <w:rFonts w:ascii="Times New Roman" w:hAnsi="Times New Roman"/>
+          <w:bCs/>
+          <w:sz w:val="24"/>
+          <w:szCs w:val="24"/>
+          <w:lang w:val="id-ID"/>
+        </w:rPr>
+        <w:tab/>
+      </w:r>
+      <w:r>
+        <w:rPr>
+          <w:rFonts w:ascii="Times New Roman" w:hAnsi="Times New Roman"/>
+          <w:bCs/>
+          <w:sz w:val="24"/>
+          <w:szCs w:val="24"/>
+          <w:lang w:val="id-ID"/>
+        </w:rPr>
+        <w:t>Contoh Motion Capture Magnetik</w:t>
+      </w:r>
+      <w:r>
+        <w:rPr>
+          <w:rFonts w:ascii="Times New Roman" w:hAnsi="Times New Roman"/>
+          <w:bCs/>
+          <w:sz w:val="24"/>
+          <w:szCs w:val="24"/>
+          <w:lang w:val="id-ID"/>
+        </w:rPr>
+        <w:tab/>
+      </w:r>
+      <w:r>
+        <w:rPr>
+          <w:rFonts w:ascii="Times New Roman" w:hAnsi="Times New Roman"/>
+          <w:bCs/>
+          <w:sz w:val="24"/>
+          <w:szCs w:val="24"/>
+          <w:lang w:val="id-ID"/>
+        </w:rPr>
+        <w:tab/>
+      </w:r>
+      <w:r>
+        <w:rPr>
+          <w:rFonts w:ascii="Times New Roman" w:hAnsi="Times New Roman"/>
+          <w:bCs/>
+          <w:sz w:val="24"/>
+          <w:szCs w:val="24"/>
+          <w:lang w:val="id-ID"/>
+        </w:rPr>
+        <w:t>12</w:t>
       </w:r>
     </w:p>
     <w:p>
@@ -1138,57 +1057,57 @@
           <w:szCs w:val="24"/>
           <w:lang w:val="id-ID"/>
         </w:rPr>
-        <w:t>10</w:t>
-      </w:r>
-      <w:r>
-        <w:rPr>
-          <w:rFonts w:ascii="Times New Roman" w:hAnsi="Times New Roman"/>
-          <w:bCs/>
-          <w:sz w:val="24"/>
-          <w:szCs w:val="24"/>
-          <w:lang w:val="id-ID"/>
-        </w:rPr>
-        <w:tab/>
-      </w:r>
-      <w:r>
-        <w:rPr>
-          <w:rFonts w:ascii="Times New Roman" w:hAnsi="Times New Roman"/>
-          <w:bCs/>
-          <w:sz w:val="24"/>
-          <w:szCs w:val="24"/>
-          <w:lang w:val="id-ID"/>
-        </w:rPr>
-        <w:t>Ilustrasi Interpolasi Linier</w:t>
-      </w:r>
-      <w:r>
-        <w:rPr>
-          <w:rFonts w:ascii="Times New Roman" w:hAnsi="Times New Roman"/>
-          <w:bCs/>
-          <w:sz w:val="24"/>
-          <w:szCs w:val="24"/>
-          <w:lang w:val="id-ID"/>
-        </w:rPr>
-        <w:tab/>
-      </w:r>
-      <w:r>
-        <w:rPr>
-          <w:rFonts w:ascii="Times New Roman" w:hAnsi="Times New Roman"/>
-          <w:bCs/>
-          <w:sz w:val="24"/>
-          <w:szCs w:val="24"/>
-          <w:lang w:val="id-ID"/>
-        </w:rPr>
-        <w:tab/>
-      </w:r>
-      <w:r>
-        <w:rPr>
-          <w:rFonts w:ascii="Times New Roman" w:hAnsi="Times New Roman"/>
-          <w:bCs/>
-          <w:sz w:val="24"/>
-          <w:szCs w:val="24"/>
-          <w:lang w:val="id-ID"/>
-        </w:rPr>
-        <w:t>17</w:t>
+        <w:t>9</w:t>
+      </w:r>
+      <w:r>
+        <w:rPr>
+          <w:rFonts w:ascii="Times New Roman" w:hAnsi="Times New Roman"/>
+          <w:bCs/>
+          <w:sz w:val="24"/>
+          <w:szCs w:val="24"/>
+          <w:lang w:val="id-ID"/>
+        </w:rPr>
+        <w:tab/>
+      </w:r>
+      <w:r>
+        <w:rPr>
+          <w:rFonts w:ascii="Times New Roman" w:hAnsi="Times New Roman"/>
+          <w:bCs/>
+          <w:sz w:val="24"/>
+          <w:szCs w:val="24"/>
+          <w:lang w:val="id-ID"/>
+        </w:rPr>
+        <w:t>Contoh Motion Capture Mekanik</w:t>
+      </w:r>
+      <w:r>
+        <w:rPr>
+          <w:rFonts w:ascii="Times New Roman" w:hAnsi="Times New Roman"/>
+          <w:bCs/>
+          <w:sz w:val="24"/>
+          <w:szCs w:val="24"/>
+          <w:lang w:val="id-ID"/>
+        </w:rPr>
+        <w:tab/>
+      </w:r>
+      <w:r>
+        <w:rPr>
+          <w:rFonts w:ascii="Times New Roman" w:hAnsi="Times New Roman"/>
+          <w:bCs/>
+          <w:sz w:val="24"/>
+          <w:szCs w:val="24"/>
+          <w:lang w:val="id-ID"/>
+        </w:rPr>
+        <w:tab/>
+      </w:r>
+      <w:r>
+        <w:rPr>
+          <w:rFonts w:ascii="Times New Roman" w:hAnsi="Times New Roman"/>
+          <w:bCs/>
+          <w:sz w:val="24"/>
+          <w:szCs w:val="24"/>
+          <w:lang w:val="id-ID"/>
+        </w:rPr>
+        <w:t>13</w:t>
       </w:r>
     </w:p>
     <w:p>
@@ -1236,7 +1155,7 @@
           <w:szCs w:val="24"/>
           <w:lang w:val="id-ID"/>
         </w:rPr>
-        <w:t>3</w:t>
+        <w:t>2</w:t>
       </w:r>
       <w:r>
         <w:rPr>
@@ -1255,57 +1174,57 @@
           <w:szCs w:val="24"/>
           <w:lang w:val="id-ID"/>
         </w:rPr>
-        <w:t>1</w:t>
-      </w:r>
-      <w:r>
-        <w:rPr>
-          <w:rFonts w:ascii="Times New Roman" w:hAnsi="Times New Roman"/>
-          <w:bCs/>
-          <w:sz w:val="24"/>
-          <w:szCs w:val="24"/>
-          <w:lang w:val="id-ID"/>
-        </w:rPr>
-        <w:tab/>
-      </w:r>
-      <w:r>
-        <w:rPr>
-          <w:rFonts w:ascii="Times New Roman" w:hAnsi="Times New Roman"/>
-          <w:bCs/>
-          <w:sz w:val="24"/>
-          <w:szCs w:val="24"/>
-          <w:lang w:val="id-ID"/>
-        </w:rPr>
-        <w:t>Kerangka Penelitan</w:t>
-      </w:r>
-      <w:r>
-        <w:rPr>
-          <w:rFonts w:ascii="Times New Roman" w:hAnsi="Times New Roman"/>
-          <w:bCs/>
-          <w:sz w:val="24"/>
-          <w:szCs w:val="24"/>
-          <w:lang w:val="id-ID"/>
-        </w:rPr>
-        <w:tab/>
-      </w:r>
-      <w:r>
-        <w:rPr>
-          <w:rFonts w:ascii="Times New Roman" w:hAnsi="Times New Roman"/>
-          <w:bCs/>
-          <w:sz w:val="24"/>
-          <w:szCs w:val="24"/>
-          <w:lang w:val="id-ID"/>
-        </w:rPr>
-        <w:tab/>
-      </w:r>
-      <w:r>
-        <w:rPr>
-          <w:rFonts w:ascii="Times New Roman" w:hAnsi="Times New Roman"/>
-          <w:bCs/>
-          <w:sz w:val="24"/>
-          <w:szCs w:val="24"/>
-          <w:lang w:val="id-ID"/>
-        </w:rPr>
-        <w:t>19</w:t>
+        <w:t>10</w:t>
+      </w:r>
+      <w:r>
+        <w:rPr>
+          <w:rFonts w:ascii="Times New Roman" w:hAnsi="Times New Roman"/>
+          <w:bCs/>
+          <w:sz w:val="24"/>
+          <w:szCs w:val="24"/>
+          <w:lang w:val="id-ID"/>
+        </w:rPr>
+        <w:tab/>
+      </w:r>
+      <w:r>
+        <w:rPr>
+          <w:rFonts w:ascii="Times New Roman" w:hAnsi="Times New Roman"/>
+          <w:bCs/>
+          <w:sz w:val="24"/>
+          <w:szCs w:val="24"/>
+          <w:lang w:val="id-ID"/>
+        </w:rPr>
+        <w:t>Ilustrasi Interpolasi Linier</w:t>
+      </w:r>
+      <w:r>
+        <w:rPr>
+          <w:rFonts w:ascii="Times New Roman" w:hAnsi="Times New Roman"/>
+          <w:bCs/>
+          <w:sz w:val="24"/>
+          <w:szCs w:val="24"/>
+          <w:lang w:val="id-ID"/>
+        </w:rPr>
+        <w:tab/>
+      </w:r>
+      <w:r>
+        <w:rPr>
+          <w:rFonts w:ascii="Times New Roman" w:hAnsi="Times New Roman"/>
+          <w:bCs/>
+          <w:sz w:val="24"/>
+          <w:szCs w:val="24"/>
+          <w:lang w:val="id-ID"/>
+        </w:rPr>
+        <w:tab/>
+      </w:r>
+      <w:r>
+        <w:rPr>
+          <w:rFonts w:ascii="Times New Roman" w:hAnsi="Times New Roman"/>
+          <w:bCs/>
+          <w:sz w:val="24"/>
+          <w:szCs w:val="24"/>
+          <w:lang w:val="id-ID"/>
+        </w:rPr>
+        <w:t>17</w:t>
       </w:r>
     </w:p>
     <w:p>
@@ -1372,57 +1291,57 @@
           <w:szCs w:val="24"/>
           <w:lang w:val="id-ID"/>
         </w:rPr>
-        <w:t>2</w:t>
-      </w:r>
-      <w:r>
-        <w:rPr>
-          <w:rFonts w:ascii="Times New Roman" w:hAnsi="Times New Roman"/>
-          <w:bCs/>
-          <w:sz w:val="24"/>
-          <w:szCs w:val="24"/>
-          <w:lang w:val="id-ID"/>
-        </w:rPr>
-        <w:tab/>
-      </w:r>
-      <w:r>
-        <w:rPr>
-          <w:rFonts w:ascii="Times New Roman" w:hAnsi="Times New Roman"/>
-          <w:bCs/>
-          <w:sz w:val="24"/>
-          <w:szCs w:val="24"/>
-          <w:lang w:val="id-ID"/>
-        </w:rPr>
-        <w:t>Visual Studio 2017 Community Edition</w:t>
-      </w:r>
-      <w:r>
-        <w:rPr>
-          <w:rFonts w:ascii="Times New Roman" w:hAnsi="Times New Roman"/>
-          <w:bCs/>
-          <w:sz w:val="24"/>
-          <w:szCs w:val="24"/>
-          <w:lang w:val="id-ID"/>
-        </w:rPr>
-        <w:tab/>
-      </w:r>
-      <w:r>
-        <w:rPr>
-          <w:rFonts w:ascii="Times New Roman" w:hAnsi="Times New Roman"/>
-          <w:bCs/>
-          <w:sz w:val="24"/>
-          <w:szCs w:val="24"/>
-          <w:lang w:val="id-ID"/>
-        </w:rPr>
-        <w:tab/>
-      </w:r>
-      <w:r>
-        <w:rPr>
-          <w:rFonts w:ascii="Times New Roman" w:hAnsi="Times New Roman"/>
-          <w:bCs/>
-          <w:sz w:val="24"/>
-          <w:szCs w:val="24"/>
-          <w:lang w:val="id-ID"/>
-        </w:rPr>
-        <w:t>21</w:t>
+        <w:t>1</w:t>
+      </w:r>
+      <w:r>
+        <w:rPr>
+          <w:rFonts w:ascii="Times New Roman" w:hAnsi="Times New Roman"/>
+          <w:bCs/>
+          <w:sz w:val="24"/>
+          <w:szCs w:val="24"/>
+          <w:lang w:val="id-ID"/>
+        </w:rPr>
+        <w:tab/>
+      </w:r>
+      <w:r>
+        <w:rPr>
+          <w:rFonts w:ascii="Times New Roman" w:hAnsi="Times New Roman"/>
+          <w:bCs/>
+          <w:sz w:val="24"/>
+          <w:szCs w:val="24"/>
+          <w:lang w:val="id-ID"/>
+        </w:rPr>
+        <w:t>Kerangka Penelitan</w:t>
+      </w:r>
+      <w:r>
+        <w:rPr>
+          <w:rFonts w:ascii="Times New Roman" w:hAnsi="Times New Roman"/>
+          <w:bCs/>
+          <w:sz w:val="24"/>
+          <w:szCs w:val="24"/>
+          <w:lang w:val="id-ID"/>
+        </w:rPr>
+        <w:tab/>
+      </w:r>
+      <w:r>
+        <w:rPr>
+          <w:rFonts w:ascii="Times New Roman" w:hAnsi="Times New Roman"/>
+          <w:bCs/>
+          <w:sz w:val="24"/>
+          <w:szCs w:val="24"/>
+          <w:lang w:val="id-ID"/>
+        </w:rPr>
+        <w:tab/>
+      </w:r>
+      <w:r>
+        <w:rPr>
+          <w:rFonts w:ascii="Times New Roman" w:hAnsi="Times New Roman"/>
+          <w:bCs/>
+          <w:sz w:val="24"/>
+          <w:szCs w:val="24"/>
+          <w:lang w:val="id-ID"/>
+        </w:rPr>
+        <w:t>19</w:t>
       </w:r>
     </w:p>
     <w:p>
@@ -1489,57 +1408,57 @@
           <w:szCs w:val="24"/>
           <w:lang w:val="id-ID"/>
         </w:rPr>
-        <w:t>3</w:t>
-      </w:r>
-      <w:r>
-        <w:rPr>
-          <w:rFonts w:ascii="Times New Roman" w:hAnsi="Times New Roman"/>
-          <w:bCs/>
-          <w:sz w:val="24"/>
-          <w:szCs w:val="24"/>
-          <w:lang w:val="id-ID"/>
-        </w:rPr>
-        <w:tab/>
-      </w:r>
-      <w:r>
-        <w:rPr>
-          <w:rFonts w:ascii="Times New Roman" w:hAnsi="Times New Roman"/>
-          <w:bCs/>
-          <w:sz w:val="24"/>
-          <w:szCs w:val="24"/>
-          <w:lang w:val="id-ID"/>
-        </w:rPr>
-        <w:t>Struktur Projek</w:t>
-      </w:r>
-      <w:r>
-        <w:rPr>
-          <w:rFonts w:ascii="Times New Roman" w:hAnsi="Times New Roman"/>
-          <w:bCs/>
-          <w:sz w:val="24"/>
-          <w:szCs w:val="24"/>
-          <w:lang w:val="id-ID"/>
-        </w:rPr>
-        <w:tab/>
-      </w:r>
-      <w:r>
-        <w:rPr>
-          <w:rFonts w:ascii="Times New Roman" w:hAnsi="Times New Roman"/>
-          <w:bCs/>
-          <w:sz w:val="24"/>
-          <w:szCs w:val="24"/>
-          <w:lang w:val="id-ID"/>
-        </w:rPr>
-        <w:tab/>
-      </w:r>
-      <w:r>
-        <w:rPr>
-          <w:rFonts w:ascii="Times New Roman" w:hAnsi="Times New Roman"/>
-          <w:bCs/>
-          <w:sz w:val="24"/>
-          <w:szCs w:val="24"/>
-          <w:lang w:val="id-ID"/>
-        </w:rPr>
-        <w:t>22</w:t>
+        <w:t>2</w:t>
+      </w:r>
+      <w:r>
+        <w:rPr>
+          <w:rFonts w:ascii="Times New Roman" w:hAnsi="Times New Roman"/>
+          <w:bCs/>
+          <w:sz w:val="24"/>
+          <w:szCs w:val="24"/>
+          <w:lang w:val="id-ID"/>
+        </w:rPr>
+        <w:tab/>
+      </w:r>
+      <w:r>
+        <w:rPr>
+          <w:rFonts w:ascii="Times New Roman" w:hAnsi="Times New Roman"/>
+          <w:bCs/>
+          <w:sz w:val="24"/>
+          <w:szCs w:val="24"/>
+          <w:lang w:val="id-ID"/>
+        </w:rPr>
+        <w:t>Visual Studio 2017 Community Edition</w:t>
+      </w:r>
+      <w:r>
+        <w:rPr>
+          <w:rFonts w:ascii="Times New Roman" w:hAnsi="Times New Roman"/>
+          <w:bCs/>
+          <w:sz w:val="24"/>
+          <w:szCs w:val="24"/>
+          <w:lang w:val="id-ID"/>
+        </w:rPr>
+        <w:tab/>
+      </w:r>
+      <w:r>
+        <w:rPr>
+          <w:rFonts w:ascii="Times New Roman" w:hAnsi="Times New Roman"/>
+          <w:bCs/>
+          <w:sz w:val="24"/>
+          <w:szCs w:val="24"/>
+          <w:lang w:val="id-ID"/>
+        </w:rPr>
+        <w:tab/>
+      </w:r>
+      <w:r>
+        <w:rPr>
+          <w:rFonts w:ascii="Times New Roman" w:hAnsi="Times New Roman"/>
+          <w:bCs/>
+          <w:sz w:val="24"/>
+          <w:szCs w:val="24"/>
+          <w:lang w:val="id-ID"/>
+        </w:rPr>
+        <w:t>21</w:t>
       </w:r>
     </w:p>
     <w:p>
@@ -1606,57 +1525,57 @@
           <w:szCs w:val="24"/>
           <w:lang w:val="id-ID"/>
         </w:rPr>
-        <w:t>4</w:t>
-      </w:r>
-      <w:r>
-        <w:rPr>
-          <w:rFonts w:ascii="Times New Roman" w:hAnsi="Times New Roman"/>
-          <w:bCs/>
-          <w:sz w:val="24"/>
-          <w:szCs w:val="24"/>
-          <w:lang w:val="id-ID"/>
-        </w:rPr>
-        <w:tab/>
-      </w:r>
-      <w:r>
-        <w:rPr>
-          <w:rFonts w:ascii="Times New Roman" w:hAnsi="Times New Roman"/>
-          <w:bCs/>
-          <w:sz w:val="24"/>
-          <w:szCs w:val="24"/>
-          <w:lang w:val="id-ID"/>
-        </w:rPr>
-        <w:t>Alur Program</w:t>
-      </w:r>
-      <w:r>
-        <w:rPr>
-          <w:rFonts w:ascii="Times New Roman" w:hAnsi="Times New Roman"/>
-          <w:bCs/>
-          <w:sz w:val="24"/>
-          <w:szCs w:val="24"/>
-          <w:lang w:val="id-ID"/>
-        </w:rPr>
-        <w:tab/>
-      </w:r>
-      <w:r>
-        <w:rPr>
-          <w:rFonts w:ascii="Times New Roman" w:hAnsi="Times New Roman"/>
-          <w:bCs/>
-          <w:sz w:val="24"/>
-          <w:szCs w:val="24"/>
-          <w:lang w:val="id-ID"/>
-        </w:rPr>
-        <w:tab/>
-      </w:r>
-      <w:r>
-        <w:rPr>
-          <w:rFonts w:ascii="Times New Roman" w:hAnsi="Times New Roman"/>
-          <w:bCs/>
-          <w:sz w:val="24"/>
-          <w:szCs w:val="24"/>
-          <w:lang w:val="id-ID"/>
-        </w:rPr>
-        <w:t>24</w:t>
+        <w:t>3</w:t>
+      </w:r>
+      <w:r>
+        <w:rPr>
+          <w:rFonts w:ascii="Times New Roman" w:hAnsi="Times New Roman"/>
+          <w:bCs/>
+          <w:sz w:val="24"/>
+          <w:szCs w:val="24"/>
+          <w:lang w:val="id-ID"/>
+        </w:rPr>
+        <w:tab/>
+      </w:r>
+      <w:r>
+        <w:rPr>
+          <w:rFonts w:ascii="Times New Roman" w:hAnsi="Times New Roman"/>
+          <w:bCs/>
+          <w:sz w:val="24"/>
+          <w:szCs w:val="24"/>
+          <w:lang w:val="id-ID"/>
+        </w:rPr>
+        <w:t>Struktur Projek</w:t>
+      </w:r>
+      <w:r>
+        <w:rPr>
+          <w:rFonts w:ascii="Times New Roman" w:hAnsi="Times New Roman"/>
+          <w:bCs/>
+          <w:sz w:val="24"/>
+          <w:szCs w:val="24"/>
+          <w:lang w:val="id-ID"/>
+        </w:rPr>
+        <w:tab/>
+      </w:r>
+      <w:r>
+        <w:rPr>
+          <w:rFonts w:ascii="Times New Roman" w:hAnsi="Times New Roman"/>
+          <w:bCs/>
+          <w:sz w:val="24"/>
+          <w:szCs w:val="24"/>
+          <w:lang w:val="id-ID"/>
+        </w:rPr>
+        <w:tab/>
+      </w:r>
+      <w:r>
+        <w:rPr>
+          <w:rFonts w:ascii="Times New Roman" w:hAnsi="Times New Roman"/>
+          <w:bCs/>
+          <w:sz w:val="24"/>
+          <w:szCs w:val="24"/>
+          <w:lang w:val="id-ID"/>
+        </w:rPr>
+        <w:t>22</w:t>
       </w:r>
     </w:p>
     <w:p>
@@ -1723,57 +1642,57 @@
           <w:szCs w:val="24"/>
           <w:lang w:val="id-ID"/>
         </w:rPr>
-        <w:t>5</w:t>
-      </w:r>
-      <w:r>
-        <w:rPr>
-          <w:rFonts w:ascii="Times New Roman" w:hAnsi="Times New Roman"/>
-          <w:bCs/>
-          <w:sz w:val="24"/>
-          <w:szCs w:val="24"/>
-          <w:lang w:val="id-ID"/>
-        </w:rPr>
-        <w:tab/>
-      </w:r>
-      <w:r>
-        <w:rPr>
-          <w:rFonts w:ascii="Times New Roman" w:hAnsi="Times New Roman"/>
-          <w:bCs/>
-          <w:sz w:val="24"/>
-          <w:szCs w:val="24"/>
-          <w:lang w:val="id-ID"/>
-        </w:rPr>
-        <w:t>Skema Passing Command Line Argument</w:t>
-      </w:r>
-      <w:r>
-        <w:rPr>
-          <w:rFonts w:ascii="Times New Roman" w:hAnsi="Times New Roman"/>
-          <w:bCs/>
-          <w:sz w:val="24"/>
-          <w:szCs w:val="24"/>
-          <w:lang w:val="id-ID"/>
-        </w:rPr>
-        <w:tab/>
-      </w:r>
-      <w:r>
-        <w:rPr>
-          <w:rFonts w:ascii="Times New Roman" w:hAnsi="Times New Roman"/>
-          <w:bCs/>
-          <w:sz w:val="24"/>
-          <w:szCs w:val="24"/>
-          <w:lang w:val="id-ID"/>
-        </w:rPr>
-        <w:tab/>
-      </w:r>
-      <w:r>
-        <w:rPr>
-          <w:rFonts w:ascii="Times New Roman" w:hAnsi="Times New Roman"/>
-          <w:bCs/>
-          <w:sz w:val="24"/>
-          <w:szCs w:val="24"/>
-          <w:lang w:val="id-ID"/>
-        </w:rPr>
-        <w:t>25</w:t>
+        <w:t>4</w:t>
+      </w:r>
+      <w:r>
+        <w:rPr>
+          <w:rFonts w:ascii="Times New Roman" w:hAnsi="Times New Roman"/>
+          <w:bCs/>
+          <w:sz w:val="24"/>
+          <w:szCs w:val="24"/>
+          <w:lang w:val="id-ID"/>
+        </w:rPr>
+        <w:tab/>
+      </w:r>
+      <w:r>
+        <w:rPr>
+          <w:rFonts w:ascii="Times New Roman" w:hAnsi="Times New Roman"/>
+          <w:bCs/>
+          <w:sz w:val="24"/>
+          <w:szCs w:val="24"/>
+          <w:lang w:val="id-ID"/>
+        </w:rPr>
+        <w:t>Alur Program</w:t>
+      </w:r>
+      <w:r>
+        <w:rPr>
+          <w:rFonts w:ascii="Times New Roman" w:hAnsi="Times New Roman"/>
+          <w:bCs/>
+          <w:sz w:val="24"/>
+          <w:szCs w:val="24"/>
+          <w:lang w:val="id-ID"/>
+        </w:rPr>
+        <w:tab/>
+      </w:r>
+      <w:r>
+        <w:rPr>
+          <w:rFonts w:ascii="Times New Roman" w:hAnsi="Times New Roman"/>
+          <w:bCs/>
+          <w:sz w:val="24"/>
+          <w:szCs w:val="24"/>
+          <w:lang w:val="id-ID"/>
+        </w:rPr>
+        <w:tab/>
+      </w:r>
+      <w:r>
+        <w:rPr>
+          <w:rFonts w:ascii="Times New Roman" w:hAnsi="Times New Roman"/>
+          <w:bCs/>
+          <w:sz w:val="24"/>
+          <w:szCs w:val="24"/>
+          <w:lang w:val="id-ID"/>
+        </w:rPr>
+        <w:t>24</w:t>
       </w:r>
     </w:p>
     <w:p>
@@ -1840,57 +1759,57 @@
           <w:szCs w:val="24"/>
           <w:lang w:val="id-ID"/>
         </w:rPr>
-        <w:t>6</w:t>
-      </w:r>
-      <w:r>
-        <w:rPr>
-          <w:rFonts w:ascii="Times New Roman" w:hAnsi="Times New Roman"/>
-          <w:bCs/>
-          <w:sz w:val="24"/>
-          <w:szCs w:val="24"/>
-          <w:lang w:val="id-ID"/>
-        </w:rPr>
-        <w:tab/>
-      </w:r>
-      <w:r>
-        <w:rPr>
-          <w:rFonts w:ascii="Times New Roman" w:hAnsi="Times New Roman"/>
-          <w:bCs/>
-          <w:sz w:val="24"/>
-          <w:szCs w:val="24"/>
-          <w:lang w:val="id-ID"/>
-        </w:rPr>
-        <w:t>Struktur Data Skeleton dalam Bentuk Tree</w:t>
-      </w:r>
-      <w:r>
-        <w:rPr>
-          <w:rFonts w:ascii="Times New Roman" w:hAnsi="Times New Roman"/>
-          <w:bCs/>
-          <w:sz w:val="24"/>
-          <w:szCs w:val="24"/>
-          <w:lang w:val="id-ID"/>
-        </w:rPr>
-        <w:tab/>
-      </w:r>
-      <w:r>
-        <w:rPr>
-          <w:rFonts w:ascii="Times New Roman" w:hAnsi="Times New Roman"/>
-          <w:bCs/>
-          <w:sz w:val="24"/>
-          <w:szCs w:val="24"/>
-          <w:lang w:val="id-ID"/>
-        </w:rPr>
-        <w:tab/>
-      </w:r>
-      <w:r>
-        <w:rPr>
-          <w:rFonts w:ascii="Times New Roman" w:hAnsi="Times New Roman"/>
-          <w:bCs/>
-          <w:sz w:val="24"/>
-          <w:szCs w:val="24"/>
-          <w:lang w:val="id-ID"/>
-        </w:rPr>
-        <w:t>26</w:t>
+        <w:t>5</w:t>
+      </w:r>
+      <w:r>
+        <w:rPr>
+          <w:rFonts w:ascii="Times New Roman" w:hAnsi="Times New Roman"/>
+          <w:bCs/>
+          <w:sz w:val="24"/>
+          <w:szCs w:val="24"/>
+          <w:lang w:val="id-ID"/>
+        </w:rPr>
+        <w:tab/>
+      </w:r>
+      <w:r>
+        <w:rPr>
+          <w:rFonts w:ascii="Times New Roman" w:hAnsi="Times New Roman"/>
+          <w:bCs/>
+          <w:sz w:val="24"/>
+          <w:szCs w:val="24"/>
+          <w:lang w:val="id-ID"/>
+        </w:rPr>
+        <w:t>Skema Passing Command Line Argument</w:t>
+      </w:r>
+      <w:r>
+        <w:rPr>
+          <w:rFonts w:ascii="Times New Roman" w:hAnsi="Times New Roman"/>
+          <w:bCs/>
+          <w:sz w:val="24"/>
+          <w:szCs w:val="24"/>
+          <w:lang w:val="id-ID"/>
+        </w:rPr>
+        <w:tab/>
+      </w:r>
+      <w:r>
+        <w:rPr>
+          <w:rFonts w:ascii="Times New Roman" w:hAnsi="Times New Roman"/>
+          <w:bCs/>
+          <w:sz w:val="24"/>
+          <w:szCs w:val="24"/>
+          <w:lang w:val="id-ID"/>
+        </w:rPr>
+        <w:tab/>
+      </w:r>
+      <w:r>
+        <w:rPr>
+          <w:rFonts w:ascii="Times New Roman" w:hAnsi="Times New Roman"/>
+          <w:bCs/>
+          <w:sz w:val="24"/>
+          <w:szCs w:val="24"/>
+          <w:lang w:val="id-ID"/>
+        </w:rPr>
+        <w:t>25</w:t>
       </w:r>
     </w:p>
     <w:p>
@@ -1957,57 +1876,57 @@
           <w:szCs w:val="24"/>
           <w:lang w:val="id-ID"/>
         </w:rPr>
-        <w:t>7</w:t>
-      </w:r>
-      <w:r>
-        <w:rPr>
-          <w:rFonts w:ascii="Times New Roman" w:hAnsi="Times New Roman"/>
-          <w:bCs/>
-          <w:sz w:val="24"/>
-          <w:szCs w:val="24"/>
-          <w:lang w:val="id-ID"/>
-        </w:rPr>
-        <w:tab/>
-      </w:r>
-      <w:r>
-        <w:rPr>
-          <w:rFonts w:ascii="Times New Roman" w:hAnsi="Times New Roman"/>
-          <w:bCs/>
-          <w:sz w:val="24"/>
-          <w:szCs w:val="24"/>
-          <w:lang w:val="id-ID"/>
-        </w:rPr>
-        <w:t>Skema Parsing BVH</w:t>
-      </w:r>
-      <w:r>
-        <w:rPr>
-          <w:rFonts w:ascii="Times New Roman" w:hAnsi="Times New Roman"/>
-          <w:bCs/>
-          <w:sz w:val="24"/>
-          <w:szCs w:val="24"/>
-          <w:lang w:val="id-ID"/>
-        </w:rPr>
-        <w:tab/>
-      </w:r>
-      <w:r>
-        <w:rPr>
-          <w:rFonts w:ascii="Times New Roman" w:hAnsi="Times New Roman"/>
-          <w:bCs/>
-          <w:sz w:val="24"/>
-          <w:szCs w:val="24"/>
-          <w:lang w:val="id-ID"/>
-        </w:rPr>
-        <w:tab/>
-      </w:r>
-      <w:r>
-        <w:rPr>
-          <w:rFonts w:ascii="Times New Roman" w:hAnsi="Times New Roman"/>
-          <w:bCs/>
-          <w:sz w:val="24"/>
-          <w:szCs w:val="24"/>
-          <w:lang w:val="id-ID"/>
-        </w:rPr>
-        <w:t>27</w:t>
+        <w:t>6</w:t>
+      </w:r>
+      <w:r>
+        <w:rPr>
+          <w:rFonts w:ascii="Times New Roman" w:hAnsi="Times New Roman"/>
+          <w:bCs/>
+          <w:sz w:val="24"/>
+          <w:szCs w:val="24"/>
+          <w:lang w:val="id-ID"/>
+        </w:rPr>
+        <w:tab/>
+      </w:r>
+      <w:r>
+        <w:rPr>
+          <w:rFonts w:ascii="Times New Roman" w:hAnsi="Times New Roman"/>
+          <w:bCs/>
+          <w:sz w:val="24"/>
+          <w:szCs w:val="24"/>
+          <w:lang w:val="id-ID"/>
+        </w:rPr>
+        <w:t>Struktur Data Skeleton dalam Bentuk Tree</w:t>
+      </w:r>
+      <w:r>
+        <w:rPr>
+          <w:rFonts w:ascii="Times New Roman" w:hAnsi="Times New Roman"/>
+          <w:bCs/>
+          <w:sz w:val="24"/>
+          <w:szCs w:val="24"/>
+          <w:lang w:val="id-ID"/>
+        </w:rPr>
+        <w:tab/>
+      </w:r>
+      <w:r>
+        <w:rPr>
+          <w:rFonts w:ascii="Times New Roman" w:hAnsi="Times New Roman"/>
+          <w:bCs/>
+          <w:sz w:val="24"/>
+          <w:szCs w:val="24"/>
+          <w:lang w:val="id-ID"/>
+        </w:rPr>
+        <w:tab/>
+      </w:r>
+      <w:r>
+        <w:rPr>
+          <w:rFonts w:ascii="Times New Roman" w:hAnsi="Times New Roman"/>
+          <w:bCs/>
+          <w:sz w:val="24"/>
+          <w:szCs w:val="24"/>
+          <w:lang w:val="id-ID"/>
+        </w:rPr>
+        <w:t>26</w:t>
       </w:r>
     </w:p>
     <w:p>
@@ -2074,27 +1993,27 @@
           <w:szCs w:val="24"/>
           <w:lang w:val="id-ID"/>
         </w:rPr>
-        <w:t>8</w:t>
-      </w:r>
-      <w:r>
-        <w:rPr>
-          <w:rFonts w:ascii="Times New Roman" w:hAnsi="Times New Roman"/>
-          <w:bCs/>
-          <w:sz w:val="24"/>
-          <w:szCs w:val="24"/>
-          <w:lang w:val="id-ID"/>
-        </w:rPr>
-        <w:tab/>
-      </w:r>
-      <w:r>
-        <w:rPr>
-          <w:rFonts w:ascii="Times New Roman" w:hAnsi="Times New Roman"/>
-          <w:bCs/>
-          <w:sz w:val="24"/>
-          <w:szCs w:val="24"/>
-          <w:lang w:val="id-ID"/>
-        </w:rPr>
-        <w:t>Langkah-Langkah Penghitungan Pusat Massa</w:t>
+        <w:t>7</w:t>
+      </w:r>
+      <w:r>
+        <w:rPr>
+          <w:rFonts w:ascii="Times New Roman" w:hAnsi="Times New Roman"/>
+          <w:bCs/>
+          <w:sz w:val="24"/>
+          <w:szCs w:val="24"/>
+          <w:lang w:val="id-ID"/>
+        </w:rPr>
+        <w:tab/>
+      </w:r>
+      <w:r>
+        <w:rPr>
+          <w:rFonts w:ascii="Times New Roman" w:hAnsi="Times New Roman"/>
+          <w:bCs/>
+          <w:sz w:val="24"/>
+          <w:szCs w:val="24"/>
+          <w:lang w:val="id-ID"/>
+        </w:rPr>
+        <w:t>Skema Parsing BVH</w:t>
       </w:r>
       <w:r>
         <w:rPr>
@@ -2191,67 +2110,57 @@
           <w:szCs w:val="24"/>
           <w:lang w:val="id-ID"/>
         </w:rPr>
-        <w:t>9</w:t>
-      </w:r>
-      <w:r>
-        <w:rPr>
-          <w:rFonts w:ascii="Times New Roman" w:hAnsi="Times New Roman"/>
-          <w:bCs/>
-          <w:sz w:val="24"/>
-          <w:szCs w:val="24"/>
-          <w:lang w:val="id-ID"/>
-        </w:rPr>
-        <w:tab/>
-      </w:r>
-      <w:r>
-        <w:rPr>
-          <w:rFonts w:ascii="Times New Roman" w:hAnsi="Times New Roman"/>
-          <w:bCs/>
-          <w:sz w:val="24"/>
-          <w:szCs w:val="24"/>
-          <w:lang w:val="id-ID"/>
-        </w:rPr>
-        <w:t>Ilustrasi Struktur Skeleton</w:t>
-      </w:r>
-      <w:r>
-        <w:rPr>
-          <w:rFonts w:ascii="Times New Roman" w:hAnsi="Times New Roman"/>
-          <w:bCs/>
-          <w:sz w:val="24"/>
-          <w:szCs w:val="24"/>
-          <w:lang w:val="id-ID"/>
-        </w:rPr>
-        <w:t xml:space="preserve"> dengan I</w:t>
-      </w:r>
-      <w:r>
-        <w:rPr>
-          <w:rFonts w:ascii="Times New Roman" w:hAnsi="Times New Roman"/>
-          <w:bCs/>
-          <w:sz w:val="24"/>
-          <w:szCs w:val="24"/>
-          <w:lang w:val="id-ID"/>
-        </w:rPr>
-        <w:tab/>
-      </w:r>
-      <w:r>
-        <w:rPr>
-          <w:rFonts w:ascii="Times New Roman" w:hAnsi="Times New Roman"/>
-          <w:bCs/>
-          <w:sz w:val="24"/>
-          <w:szCs w:val="24"/>
-          <w:lang w:val="id-ID"/>
-        </w:rPr>
-        <w:tab/>
-      </w:r>
-      <w:r>
-        <w:rPr>
-          <w:rFonts w:ascii="Times New Roman" w:hAnsi="Times New Roman"/>
-          <w:bCs/>
-          <w:sz w:val="24"/>
-          <w:szCs w:val="24"/>
-          <w:lang w:val="id-ID"/>
-        </w:rPr>
-        <w:t>29</w:t>
+        <w:t>8</w:t>
+      </w:r>
+      <w:r>
+        <w:rPr>
+          <w:rFonts w:ascii="Times New Roman" w:hAnsi="Times New Roman"/>
+          <w:bCs/>
+          <w:sz w:val="24"/>
+          <w:szCs w:val="24"/>
+          <w:lang w:val="id-ID"/>
+        </w:rPr>
+        <w:tab/>
+      </w:r>
+      <w:r>
+        <w:rPr>
+          <w:rFonts w:ascii="Times New Roman" w:hAnsi="Times New Roman"/>
+          <w:bCs/>
+          <w:sz w:val="24"/>
+          <w:szCs w:val="24"/>
+          <w:lang w:val="id-ID"/>
+        </w:rPr>
+        <w:t>Langkah-Langkah Penghitungan Pusat Massa</w:t>
+      </w:r>
+      <w:r>
+        <w:rPr>
+          <w:rFonts w:ascii="Times New Roman" w:hAnsi="Times New Roman"/>
+          <w:bCs/>
+          <w:sz w:val="24"/>
+          <w:szCs w:val="24"/>
+          <w:lang w:val="id-ID"/>
+        </w:rPr>
+        <w:tab/>
+      </w:r>
+      <w:r>
+        <w:rPr>
+          <w:rFonts w:ascii="Times New Roman" w:hAnsi="Times New Roman"/>
+          <w:bCs/>
+          <w:sz w:val="24"/>
+          <w:szCs w:val="24"/>
+          <w:lang w:val="id-ID"/>
+        </w:rPr>
+        <w:tab/>
+      </w:r>
+      <w:r>
+        <w:rPr>
+          <w:rFonts w:ascii="Times New Roman" w:hAnsi="Times New Roman"/>
+          <w:bCs/>
+          <w:sz w:val="24"/>
+          <w:szCs w:val="24"/>
+          <w:lang w:val="id-ID"/>
+        </w:rPr>
+        <w:t>27</w:t>
       </w:r>
     </w:p>
     <w:p>
@@ -2318,67 +2227,67 @@
           <w:szCs w:val="24"/>
           <w:lang w:val="id-ID"/>
         </w:rPr>
-        <w:t>10</w:t>
-      </w:r>
-      <w:r>
-        <w:rPr>
-          <w:rFonts w:ascii="Times New Roman" w:hAnsi="Times New Roman"/>
-          <w:bCs/>
-          <w:sz w:val="24"/>
-          <w:szCs w:val="24"/>
-          <w:lang w:val="id-ID"/>
-        </w:rPr>
-        <w:tab/>
-      </w:r>
-      <w:r>
-        <w:rPr>
-          <w:rFonts w:ascii="Times New Roman" w:hAnsi="Times New Roman"/>
-          <w:bCs/>
-          <w:sz w:val="24"/>
-          <w:szCs w:val="24"/>
-          <w:lang w:val="id-ID"/>
-        </w:rPr>
-        <w:t xml:space="preserve">Contoh Ilustrasi </w:t>
-      </w:r>
-      <w:r>
-        <w:rPr>
-          <w:rFonts w:ascii="Times New Roman" w:hAnsi="Times New Roman"/>
-          <w:bCs/>
-          <w:sz w:val="24"/>
-          <w:szCs w:val="24"/>
-          <w:lang w:val="id-ID"/>
-        </w:rPr>
-        <w:t>Interpolasi</w:t>
-      </w:r>
-      <w:r>
-        <w:rPr>
-          <w:rFonts w:ascii="Times New Roman" w:hAnsi="Times New Roman"/>
-          <w:bCs/>
-          <w:sz w:val="24"/>
-          <w:szCs w:val="24"/>
-          <w:lang w:val="id-ID"/>
-        </w:rPr>
-        <w:tab/>
-      </w:r>
-      <w:r>
-        <w:rPr>
-          <w:rFonts w:ascii="Times New Roman" w:hAnsi="Times New Roman"/>
-          <w:bCs/>
-          <w:sz w:val="24"/>
-          <w:szCs w:val="24"/>
-          <w:lang w:val="id-ID"/>
-        </w:rPr>
-        <w:tab/>
-      </w:r>
-      <w:r>
-        <w:rPr>
-          <w:rFonts w:ascii="Times New Roman" w:hAnsi="Times New Roman"/>
-          <w:bCs/>
-          <w:sz w:val="24"/>
-          <w:szCs w:val="24"/>
-          <w:lang w:val="id-ID"/>
-        </w:rPr>
-        <w:t>30</w:t>
+        <w:t>9</w:t>
+      </w:r>
+      <w:r>
+        <w:rPr>
+          <w:rFonts w:ascii="Times New Roman" w:hAnsi="Times New Roman"/>
+          <w:bCs/>
+          <w:sz w:val="24"/>
+          <w:szCs w:val="24"/>
+          <w:lang w:val="id-ID"/>
+        </w:rPr>
+        <w:tab/>
+      </w:r>
+      <w:r>
+        <w:rPr>
+          <w:rFonts w:ascii="Times New Roman" w:hAnsi="Times New Roman"/>
+          <w:bCs/>
+          <w:sz w:val="24"/>
+          <w:szCs w:val="24"/>
+          <w:lang w:val="id-ID"/>
+        </w:rPr>
+        <w:t>Ilustrasi Struktur Skeleton</w:t>
+      </w:r>
+      <w:r>
+        <w:rPr>
+          <w:rFonts w:ascii="Times New Roman" w:hAnsi="Times New Roman"/>
+          <w:bCs/>
+          <w:sz w:val="24"/>
+          <w:szCs w:val="24"/>
+          <w:lang w:val="id-ID"/>
+        </w:rPr>
+        <w:t xml:space="preserve"> dengan I</w:t>
+      </w:r>
+      <w:r>
+        <w:rPr>
+          <w:rFonts w:ascii="Times New Roman" w:hAnsi="Times New Roman"/>
+          <w:bCs/>
+          <w:sz w:val="24"/>
+          <w:szCs w:val="24"/>
+          <w:lang w:val="id-ID"/>
+        </w:rPr>
+        <w:tab/>
+      </w:r>
+      <w:r>
+        <w:rPr>
+          <w:rFonts w:ascii="Times New Roman" w:hAnsi="Times New Roman"/>
+          <w:bCs/>
+          <w:sz w:val="24"/>
+          <w:szCs w:val="24"/>
+          <w:lang w:val="id-ID"/>
+        </w:rPr>
+        <w:tab/>
+      </w:r>
+      <w:r>
+        <w:rPr>
+          <w:rFonts w:ascii="Times New Roman" w:hAnsi="Times New Roman"/>
+          <w:bCs/>
+          <w:sz w:val="24"/>
+          <w:szCs w:val="24"/>
+          <w:lang w:val="id-ID"/>
+        </w:rPr>
+        <w:t>29</w:t>
       </w:r>
     </w:p>
     <w:p>
@@ -2445,57 +2354,67 @@
           <w:szCs w:val="24"/>
           <w:lang w:val="id-ID"/>
         </w:rPr>
-        <w:t>11</w:t>
-      </w:r>
-      <w:r>
-        <w:rPr>
-          <w:rFonts w:ascii="Times New Roman" w:hAnsi="Times New Roman"/>
-          <w:bCs/>
-          <w:sz w:val="24"/>
-          <w:szCs w:val="24"/>
-          <w:lang w:val="id-ID"/>
-        </w:rPr>
-        <w:tab/>
-      </w:r>
-      <w:r>
-        <w:rPr>
-          <w:rFonts w:ascii="Times New Roman" w:hAnsi="Times New Roman"/>
-          <w:bCs/>
-          <w:sz w:val="24"/>
-          <w:szCs w:val="24"/>
-          <w:lang w:val="id-ID"/>
-        </w:rPr>
-        <w:t>Struktur Segment</w:t>
-      </w:r>
-      <w:r>
-        <w:rPr>
-          <w:rFonts w:ascii="Times New Roman" w:hAnsi="Times New Roman"/>
-          <w:bCs/>
-          <w:sz w:val="24"/>
-          <w:szCs w:val="24"/>
-          <w:lang w:val="id-ID"/>
-        </w:rPr>
-        <w:tab/>
-      </w:r>
-      <w:r>
-        <w:rPr>
-          <w:rFonts w:ascii="Times New Roman" w:hAnsi="Times New Roman"/>
-          <w:bCs/>
-          <w:sz w:val="24"/>
-          <w:szCs w:val="24"/>
-          <w:lang w:val="id-ID"/>
-        </w:rPr>
-        <w:tab/>
-      </w:r>
-      <w:r>
-        <w:rPr>
-          <w:rFonts w:ascii="Times New Roman" w:hAnsi="Times New Roman"/>
-          <w:bCs/>
-          <w:sz w:val="24"/>
-          <w:szCs w:val="24"/>
-          <w:lang w:val="id-ID"/>
-        </w:rPr>
-        <w:t>31</w:t>
+        <w:t>10</w:t>
+      </w:r>
+      <w:r>
+        <w:rPr>
+          <w:rFonts w:ascii="Times New Roman" w:hAnsi="Times New Roman"/>
+          <w:bCs/>
+          <w:sz w:val="24"/>
+          <w:szCs w:val="24"/>
+          <w:lang w:val="id-ID"/>
+        </w:rPr>
+        <w:tab/>
+      </w:r>
+      <w:r>
+        <w:rPr>
+          <w:rFonts w:ascii="Times New Roman" w:hAnsi="Times New Roman"/>
+          <w:bCs/>
+          <w:sz w:val="24"/>
+          <w:szCs w:val="24"/>
+          <w:lang w:val="id-ID"/>
+        </w:rPr>
+        <w:t xml:space="preserve">Contoh Ilustrasi </w:t>
+      </w:r>
+      <w:r>
+        <w:rPr>
+          <w:rFonts w:ascii="Times New Roman" w:hAnsi="Times New Roman"/>
+          <w:bCs/>
+          <w:sz w:val="24"/>
+          <w:szCs w:val="24"/>
+          <w:lang w:val="id-ID"/>
+        </w:rPr>
+        <w:t>Interpolasi</w:t>
+      </w:r>
+      <w:r>
+        <w:rPr>
+          <w:rFonts w:ascii="Times New Roman" w:hAnsi="Times New Roman"/>
+          <w:bCs/>
+          <w:sz w:val="24"/>
+          <w:szCs w:val="24"/>
+          <w:lang w:val="id-ID"/>
+        </w:rPr>
+        <w:tab/>
+      </w:r>
+      <w:r>
+        <w:rPr>
+          <w:rFonts w:ascii="Times New Roman" w:hAnsi="Times New Roman"/>
+          <w:bCs/>
+          <w:sz w:val="24"/>
+          <w:szCs w:val="24"/>
+          <w:lang w:val="id-ID"/>
+        </w:rPr>
+        <w:tab/>
+      </w:r>
+      <w:r>
+        <w:rPr>
+          <w:rFonts w:ascii="Times New Roman" w:hAnsi="Times New Roman"/>
+          <w:bCs/>
+          <w:sz w:val="24"/>
+          <w:szCs w:val="24"/>
+          <w:lang w:val="id-ID"/>
+        </w:rPr>
+        <w:t>30</w:t>
       </w:r>
     </w:p>
     <w:p>
@@ -2562,57 +2481,57 @@
           <w:szCs w:val="24"/>
           <w:lang w:val="id-ID"/>
         </w:rPr>
-        <w:t>12</w:t>
-      </w:r>
-      <w:r>
-        <w:rPr>
-          <w:rFonts w:ascii="Times New Roman" w:hAnsi="Times New Roman"/>
-          <w:bCs/>
-          <w:sz w:val="24"/>
-          <w:szCs w:val="24"/>
-          <w:lang w:val="id-ID"/>
-        </w:rPr>
-        <w:tab/>
-      </w:r>
-      <w:r>
-        <w:rPr>
-          <w:rFonts w:ascii="Times New Roman" w:hAnsi="Times New Roman"/>
-          <w:bCs/>
-          <w:sz w:val="24"/>
-          <w:szCs w:val="24"/>
-          <w:lang w:val="id-ID"/>
-        </w:rPr>
-        <w:t>Struktur COM Lengan Kanan</w:t>
-      </w:r>
-      <w:r>
-        <w:rPr>
-          <w:rFonts w:ascii="Times New Roman" w:hAnsi="Times New Roman"/>
-          <w:bCs/>
-          <w:sz w:val="24"/>
-          <w:szCs w:val="24"/>
-          <w:lang w:val="id-ID"/>
-        </w:rPr>
-        <w:tab/>
-      </w:r>
-      <w:r>
-        <w:rPr>
-          <w:rFonts w:ascii="Times New Roman" w:hAnsi="Times New Roman"/>
-          <w:bCs/>
-          <w:sz w:val="24"/>
-          <w:szCs w:val="24"/>
-          <w:lang w:val="id-ID"/>
-        </w:rPr>
-        <w:tab/>
-      </w:r>
-      <w:r>
-        <w:rPr>
-          <w:rFonts w:ascii="Times New Roman" w:hAnsi="Times New Roman"/>
-          <w:bCs/>
-          <w:sz w:val="24"/>
-          <w:szCs w:val="24"/>
-          <w:lang w:val="id-ID"/>
-        </w:rPr>
-        <w:t>32</w:t>
+        <w:t>11</w:t>
+      </w:r>
+      <w:r>
+        <w:rPr>
+          <w:rFonts w:ascii="Times New Roman" w:hAnsi="Times New Roman"/>
+          <w:bCs/>
+          <w:sz w:val="24"/>
+          <w:szCs w:val="24"/>
+          <w:lang w:val="id-ID"/>
+        </w:rPr>
+        <w:tab/>
+      </w:r>
+      <w:r>
+        <w:rPr>
+          <w:rFonts w:ascii="Times New Roman" w:hAnsi="Times New Roman"/>
+          <w:bCs/>
+          <w:sz w:val="24"/>
+          <w:szCs w:val="24"/>
+          <w:lang w:val="id-ID"/>
+        </w:rPr>
+        <w:t>Struktur Segment</w:t>
+      </w:r>
+      <w:r>
+        <w:rPr>
+          <w:rFonts w:ascii="Times New Roman" w:hAnsi="Times New Roman"/>
+          <w:bCs/>
+          <w:sz w:val="24"/>
+          <w:szCs w:val="24"/>
+          <w:lang w:val="id-ID"/>
+        </w:rPr>
+        <w:tab/>
+      </w:r>
+      <w:r>
+        <w:rPr>
+          <w:rFonts w:ascii="Times New Roman" w:hAnsi="Times New Roman"/>
+          <w:bCs/>
+          <w:sz w:val="24"/>
+          <w:szCs w:val="24"/>
+          <w:lang w:val="id-ID"/>
+        </w:rPr>
+        <w:tab/>
+      </w:r>
+      <w:r>
+        <w:rPr>
+          <w:rFonts w:ascii="Times New Roman" w:hAnsi="Times New Roman"/>
+          <w:bCs/>
+          <w:sz w:val="24"/>
+          <w:szCs w:val="24"/>
+          <w:lang w:val="id-ID"/>
+        </w:rPr>
+        <w:t>31</w:t>
       </w:r>
     </w:p>
     <w:p>
@@ -2679,67 +2598,57 @@
           <w:szCs w:val="24"/>
           <w:lang w:val="id-ID"/>
         </w:rPr>
-        <w:t>13</w:t>
-      </w:r>
-      <w:r>
-        <w:rPr>
-          <w:rFonts w:ascii="Times New Roman" w:hAnsi="Times New Roman"/>
-          <w:bCs/>
-          <w:sz w:val="24"/>
-          <w:szCs w:val="24"/>
-          <w:lang w:val="id-ID"/>
-        </w:rPr>
-        <w:tab/>
-      </w:r>
-      <w:r>
-        <w:rPr>
-          <w:rFonts w:ascii="Times New Roman" w:hAnsi="Times New Roman"/>
-          <w:bCs/>
-          <w:sz w:val="24"/>
-          <w:szCs w:val="24"/>
-          <w:lang w:val="id-ID"/>
-        </w:rPr>
-        <w:t xml:space="preserve">Perkiraan Posisi </w:t>
-      </w:r>
-      <w:r>
-        <w:rPr>
-          <w:rFonts w:ascii="Times New Roman" w:hAnsi="Times New Roman"/>
-          <w:bCs/>
-          <w:sz w:val="24"/>
-          <w:szCs w:val="24"/>
-          <w:lang w:val="id-ID"/>
-        </w:rPr>
-        <w:t>COM Tubuh</w:t>
-      </w:r>
-      <w:r>
-        <w:rPr>
-          <w:rFonts w:ascii="Times New Roman" w:hAnsi="Times New Roman"/>
-          <w:bCs/>
-          <w:sz w:val="24"/>
-          <w:szCs w:val="24"/>
-          <w:lang w:val="id-ID"/>
-        </w:rPr>
-        <w:tab/>
-      </w:r>
-      <w:r>
-        <w:rPr>
-          <w:rFonts w:ascii="Times New Roman" w:hAnsi="Times New Roman"/>
-          <w:bCs/>
-          <w:sz w:val="24"/>
-          <w:szCs w:val="24"/>
-          <w:lang w:val="id-ID"/>
-        </w:rPr>
-        <w:tab/>
-      </w:r>
-      <w:r>
-        <w:rPr>
-          <w:rFonts w:ascii="Times New Roman" w:hAnsi="Times New Roman"/>
-          <w:bCs/>
-          <w:sz w:val="24"/>
-          <w:szCs w:val="24"/>
-          <w:lang w:val="id-ID"/>
-        </w:rPr>
-        <w:t>33</w:t>
+        <w:t>12</w:t>
+      </w:r>
+      <w:r>
+        <w:rPr>
+          <w:rFonts w:ascii="Times New Roman" w:hAnsi="Times New Roman"/>
+          <w:bCs/>
+          <w:sz w:val="24"/>
+          <w:szCs w:val="24"/>
+          <w:lang w:val="id-ID"/>
+        </w:rPr>
+        <w:tab/>
+      </w:r>
+      <w:r>
+        <w:rPr>
+          <w:rFonts w:ascii="Times New Roman" w:hAnsi="Times New Roman"/>
+          <w:bCs/>
+          <w:sz w:val="24"/>
+          <w:szCs w:val="24"/>
+          <w:lang w:val="id-ID"/>
+        </w:rPr>
+        <w:t>Struktur COM Lengan Kanan</w:t>
+      </w:r>
+      <w:r>
+        <w:rPr>
+          <w:rFonts w:ascii="Times New Roman" w:hAnsi="Times New Roman"/>
+          <w:bCs/>
+          <w:sz w:val="24"/>
+          <w:szCs w:val="24"/>
+          <w:lang w:val="id-ID"/>
+        </w:rPr>
+        <w:tab/>
+      </w:r>
+      <w:r>
+        <w:rPr>
+          <w:rFonts w:ascii="Times New Roman" w:hAnsi="Times New Roman"/>
+          <w:bCs/>
+          <w:sz w:val="24"/>
+          <w:szCs w:val="24"/>
+          <w:lang w:val="id-ID"/>
+        </w:rPr>
+        <w:tab/>
+      </w:r>
+      <w:r>
+        <w:rPr>
+          <w:rFonts w:ascii="Times New Roman" w:hAnsi="Times New Roman"/>
+          <w:bCs/>
+          <w:sz w:val="24"/>
+          <w:szCs w:val="24"/>
+          <w:lang w:val="id-ID"/>
+        </w:rPr>
+        <w:t>32</w:t>
       </w:r>
     </w:p>
     <w:p>
@@ -2806,57 +2715,67 @@
           <w:szCs w:val="24"/>
           <w:lang w:val="id-ID"/>
         </w:rPr>
-        <w:t>14</w:t>
-      </w:r>
-      <w:r>
-        <w:rPr>
-          <w:rFonts w:ascii="Times New Roman" w:hAnsi="Times New Roman"/>
-          <w:bCs/>
-          <w:sz w:val="24"/>
-          <w:szCs w:val="24"/>
-          <w:lang w:val="id-ID"/>
-        </w:rPr>
-        <w:tab/>
-      </w:r>
-      <w:r>
-        <w:rPr>
-          <w:rFonts w:ascii="Times New Roman" w:hAnsi="Times New Roman"/>
-          <w:bCs/>
-          <w:sz w:val="24"/>
-          <w:szCs w:val="24"/>
-          <w:lang w:val="id-ID"/>
-        </w:rPr>
-        <w:t>Modern OpenGL Rendering Pipeline</w:t>
-      </w:r>
-      <w:r>
-        <w:rPr>
-          <w:rFonts w:ascii="Times New Roman" w:hAnsi="Times New Roman"/>
-          <w:bCs/>
-          <w:sz w:val="24"/>
-          <w:szCs w:val="24"/>
-          <w:lang w:val="id-ID"/>
-        </w:rPr>
-        <w:tab/>
-      </w:r>
-      <w:r>
-        <w:rPr>
-          <w:rFonts w:ascii="Times New Roman" w:hAnsi="Times New Roman"/>
-          <w:bCs/>
-          <w:sz w:val="24"/>
-          <w:szCs w:val="24"/>
-          <w:lang w:val="id-ID"/>
-        </w:rPr>
-        <w:tab/>
-      </w:r>
-      <w:r>
-        <w:rPr>
-          <w:rFonts w:ascii="Times New Roman" w:hAnsi="Times New Roman"/>
-          <w:bCs/>
-          <w:sz w:val="24"/>
-          <w:szCs w:val="24"/>
-          <w:lang w:val="id-ID"/>
-        </w:rPr>
-        <w:t>34</w:t>
+        <w:t>13</w:t>
+      </w:r>
+      <w:r>
+        <w:rPr>
+          <w:rFonts w:ascii="Times New Roman" w:hAnsi="Times New Roman"/>
+          <w:bCs/>
+          <w:sz w:val="24"/>
+          <w:szCs w:val="24"/>
+          <w:lang w:val="id-ID"/>
+        </w:rPr>
+        <w:tab/>
+      </w:r>
+      <w:r>
+        <w:rPr>
+          <w:rFonts w:ascii="Times New Roman" w:hAnsi="Times New Roman"/>
+          <w:bCs/>
+          <w:sz w:val="24"/>
+          <w:szCs w:val="24"/>
+          <w:lang w:val="id-ID"/>
+        </w:rPr>
+        <w:t xml:space="preserve">Perkiraan Posisi </w:t>
+      </w:r>
+      <w:r>
+        <w:rPr>
+          <w:rFonts w:ascii="Times New Roman" w:hAnsi="Times New Roman"/>
+          <w:bCs/>
+          <w:sz w:val="24"/>
+          <w:szCs w:val="24"/>
+          <w:lang w:val="id-ID"/>
+        </w:rPr>
+        <w:t>COM Tubuh</w:t>
+      </w:r>
+      <w:r>
+        <w:rPr>
+          <w:rFonts w:ascii="Times New Roman" w:hAnsi="Times New Roman"/>
+          <w:bCs/>
+          <w:sz w:val="24"/>
+          <w:szCs w:val="24"/>
+          <w:lang w:val="id-ID"/>
+        </w:rPr>
+        <w:tab/>
+      </w:r>
+      <w:r>
+        <w:rPr>
+          <w:rFonts w:ascii="Times New Roman" w:hAnsi="Times New Roman"/>
+          <w:bCs/>
+          <w:sz w:val="24"/>
+          <w:szCs w:val="24"/>
+          <w:lang w:val="id-ID"/>
+        </w:rPr>
+        <w:tab/>
+      </w:r>
+      <w:r>
+        <w:rPr>
+          <w:rFonts w:ascii="Times New Roman" w:hAnsi="Times New Roman"/>
+          <w:bCs/>
+          <w:sz w:val="24"/>
+          <w:szCs w:val="24"/>
+          <w:lang w:val="id-ID"/>
+        </w:rPr>
+        <w:t>33</w:t>
       </w:r>
     </w:p>
     <w:p>
@@ -2923,57 +2842,57 @@
           <w:szCs w:val="24"/>
           <w:lang w:val="id-ID"/>
         </w:rPr>
-        <w:t>15</w:t>
-      </w:r>
-      <w:r>
-        <w:rPr>
-          <w:rFonts w:ascii="Times New Roman" w:hAnsi="Times New Roman"/>
-          <w:bCs/>
-          <w:sz w:val="24"/>
-          <w:szCs w:val="24"/>
-          <w:lang w:val="id-ID"/>
-        </w:rPr>
-        <w:tab/>
-      </w:r>
-      <w:r>
-        <w:rPr>
-          <w:rFonts w:ascii="Times New Roman" w:hAnsi="Times New Roman"/>
-          <w:bCs/>
-          <w:sz w:val="24"/>
-          <w:szCs w:val="24"/>
-          <w:lang w:val="id-ID"/>
-        </w:rPr>
-        <w:t>Render Lantai</w:t>
-      </w:r>
-      <w:r>
-        <w:rPr>
-          <w:rFonts w:ascii="Times New Roman" w:hAnsi="Times New Roman"/>
-          <w:bCs/>
-          <w:sz w:val="24"/>
-          <w:szCs w:val="24"/>
-          <w:lang w:val="id-ID"/>
-        </w:rPr>
-        <w:tab/>
-      </w:r>
-      <w:r>
-        <w:rPr>
-          <w:rFonts w:ascii="Times New Roman" w:hAnsi="Times New Roman"/>
-          <w:bCs/>
-          <w:sz w:val="24"/>
-          <w:szCs w:val="24"/>
-          <w:lang w:val="id-ID"/>
-        </w:rPr>
-        <w:tab/>
-      </w:r>
-      <w:r>
-        <w:rPr>
-          <w:rFonts w:ascii="Times New Roman" w:hAnsi="Times New Roman"/>
-          <w:bCs/>
-          <w:sz w:val="24"/>
-          <w:szCs w:val="24"/>
-          <w:lang w:val="id-ID"/>
-        </w:rPr>
-        <w:t>35</w:t>
+        <w:t>14</w:t>
+      </w:r>
+      <w:r>
+        <w:rPr>
+          <w:rFonts w:ascii="Times New Roman" w:hAnsi="Times New Roman"/>
+          <w:bCs/>
+          <w:sz w:val="24"/>
+          <w:szCs w:val="24"/>
+          <w:lang w:val="id-ID"/>
+        </w:rPr>
+        <w:tab/>
+      </w:r>
+      <w:r>
+        <w:rPr>
+          <w:rFonts w:ascii="Times New Roman" w:hAnsi="Times New Roman"/>
+          <w:bCs/>
+          <w:sz w:val="24"/>
+          <w:szCs w:val="24"/>
+          <w:lang w:val="id-ID"/>
+        </w:rPr>
+        <w:t>Modern OpenGL Rendering Pipeline</w:t>
+      </w:r>
+      <w:r>
+        <w:rPr>
+          <w:rFonts w:ascii="Times New Roman" w:hAnsi="Times New Roman"/>
+          <w:bCs/>
+          <w:sz w:val="24"/>
+          <w:szCs w:val="24"/>
+          <w:lang w:val="id-ID"/>
+        </w:rPr>
+        <w:tab/>
+      </w:r>
+      <w:r>
+        <w:rPr>
+          <w:rFonts w:ascii="Times New Roman" w:hAnsi="Times New Roman"/>
+          <w:bCs/>
+          <w:sz w:val="24"/>
+          <w:szCs w:val="24"/>
+          <w:lang w:val="id-ID"/>
+        </w:rPr>
+        <w:tab/>
+      </w:r>
+      <w:r>
+        <w:rPr>
+          <w:rFonts w:ascii="Times New Roman" w:hAnsi="Times New Roman"/>
+          <w:bCs/>
+          <w:sz w:val="24"/>
+          <w:szCs w:val="24"/>
+          <w:lang w:val="id-ID"/>
+        </w:rPr>
+        <w:t>34</w:t>
       </w:r>
     </w:p>
     <w:p>
@@ -3040,57 +2959,57 @@
           <w:szCs w:val="24"/>
           <w:lang w:val="id-ID"/>
         </w:rPr>
-        <w:t>16</w:t>
-      </w:r>
-      <w:r>
-        <w:rPr>
-          <w:rFonts w:ascii="Times New Roman" w:hAnsi="Times New Roman"/>
-          <w:bCs/>
-          <w:sz w:val="24"/>
-          <w:szCs w:val="24"/>
-          <w:lang w:val="id-ID"/>
-        </w:rPr>
-        <w:tab/>
-      </w:r>
-      <w:r>
-        <w:rPr>
-          <w:rFonts w:ascii="Times New Roman" w:hAnsi="Times New Roman"/>
-          <w:bCs/>
-          <w:sz w:val="24"/>
-          <w:szCs w:val="24"/>
-          <w:lang w:val="id-ID"/>
-        </w:rPr>
-        <w:t>Render Skeleton</w:t>
-      </w:r>
-      <w:r>
-        <w:rPr>
-          <w:rFonts w:ascii="Times New Roman" w:hAnsi="Times New Roman"/>
-          <w:bCs/>
-          <w:sz w:val="24"/>
-          <w:szCs w:val="24"/>
-          <w:lang w:val="id-ID"/>
-        </w:rPr>
-        <w:tab/>
-      </w:r>
-      <w:r>
-        <w:rPr>
-          <w:rFonts w:ascii="Times New Roman" w:hAnsi="Times New Roman"/>
-          <w:bCs/>
-          <w:sz w:val="24"/>
-          <w:szCs w:val="24"/>
-          <w:lang w:val="id-ID"/>
-        </w:rPr>
-        <w:tab/>
-      </w:r>
-      <w:r>
-        <w:rPr>
-          <w:rFonts w:ascii="Times New Roman" w:hAnsi="Times New Roman"/>
-          <w:bCs/>
-          <w:sz w:val="24"/>
-          <w:szCs w:val="24"/>
-          <w:lang w:val="id-ID"/>
-        </w:rPr>
-        <w:t>36</w:t>
+        <w:t>15</w:t>
+      </w:r>
+      <w:r>
+        <w:rPr>
+          <w:rFonts w:ascii="Times New Roman" w:hAnsi="Times New Roman"/>
+          <w:bCs/>
+          <w:sz w:val="24"/>
+          <w:szCs w:val="24"/>
+          <w:lang w:val="id-ID"/>
+        </w:rPr>
+        <w:tab/>
+      </w:r>
+      <w:r>
+        <w:rPr>
+          <w:rFonts w:ascii="Times New Roman" w:hAnsi="Times New Roman"/>
+          <w:bCs/>
+          <w:sz w:val="24"/>
+          <w:szCs w:val="24"/>
+          <w:lang w:val="id-ID"/>
+        </w:rPr>
+        <w:t>Render Lantai</w:t>
+      </w:r>
+      <w:r>
+        <w:rPr>
+          <w:rFonts w:ascii="Times New Roman" w:hAnsi="Times New Roman"/>
+          <w:bCs/>
+          <w:sz w:val="24"/>
+          <w:szCs w:val="24"/>
+          <w:lang w:val="id-ID"/>
+        </w:rPr>
+        <w:tab/>
+      </w:r>
+      <w:r>
+        <w:rPr>
+          <w:rFonts w:ascii="Times New Roman" w:hAnsi="Times New Roman"/>
+          <w:bCs/>
+          <w:sz w:val="24"/>
+          <w:szCs w:val="24"/>
+          <w:lang w:val="id-ID"/>
+        </w:rPr>
+        <w:tab/>
+      </w:r>
+      <w:r>
+        <w:rPr>
+          <w:rFonts w:ascii="Times New Roman" w:hAnsi="Times New Roman"/>
+          <w:bCs/>
+          <w:sz w:val="24"/>
+          <w:szCs w:val="24"/>
+          <w:lang w:val="id-ID"/>
+        </w:rPr>
+        <w:t>35</w:t>
       </w:r>
     </w:p>
     <w:p>
@@ -3157,27 +3076,27 @@
           <w:szCs w:val="24"/>
           <w:lang w:val="id-ID"/>
         </w:rPr>
-        <w:t>17</w:t>
-      </w:r>
-      <w:r>
-        <w:rPr>
-          <w:rFonts w:ascii="Times New Roman" w:hAnsi="Times New Roman"/>
-          <w:bCs/>
-          <w:sz w:val="24"/>
-          <w:szCs w:val="24"/>
-          <w:lang w:val="id-ID"/>
-        </w:rPr>
-        <w:tab/>
-      </w:r>
-      <w:r>
-        <w:rPr>
-          <w:rFonts w:ascii="Times New Roman" w:hAnsi="Times New Roman"/>
-          <w:bCs/>
-          <w:sz w:val="24"/>
-          <w:szCs w:val="24"/>
-          <w:lang w:val="id-ID"/>
-        </w:rPr>
-        <w:t>Render Joints</w:t>
+        <w:t>16</w:t>
+      </w:r>
+      <w:r>
+        <w:rPr>
+          <w:rFonts w:ascii="Times New Roman" w:hAnsi="Times New Roman"/>
+          <w:bCs/>
+          <w:sz w:val="24"/>
+          <w:szCs w:val="24"/>
+          <w:lang w:val="id-ID"/>
+        </w:rPr>
+        <w:tab/>
+      </w:r>
+      <w:r>
+        <w:rPr>
+          <w:rFonts w:ascii="Times New Roman" w:hAnsi="Times New Roman"/>
+          <w:bCs/>
+          <w:sz w:val="24"/>
+          <w:szCs w:val="24"/>
+          <w:lang w:val="id-ID"/>
+        </w:rPr>
+        <w:t>Render Skeleton</w:t>
       </w:r>
       <w:r>
         <w:rPr>
@@ -3274,57 +3193,57 @@
           <w:szCs w:val="24"/>
           <w:lang w:val="id-ID"/>
         </w:rPr>
-        <w:t>18</w:t>
-      </w:r>
-      <w:r>
-        <w:rPr>
-          <w:rFonts w:ascii="Times New Roman" w:hAnsi="Times New Roman"/>
-          <w:bCs/>
-          <w:sz w:val="24"/>
-          <w:szCs w:val="24"/>
-          <w:lang w:val="id-ID"/>
-        </w:rPr>
-        <w:tab/>
-      </w:r>
-      <w:r>
-        <w:rPr>
-          <w:rFonts w:ascii="Times New Roman" w:hAnsi="Times New Roman"/>
-          <w:bCs/>
-          <w:sz w:val="24"/>
-          <w:szCs w:val="24"/>
-          <w:lang w:val="id-ID"/>
-        </w:rPr>
-        <w:t>Render Segments COM</w:t>
-      </w:r>
-      <w:r>
-        <w:rPr>
-          <w:rFonts w:ascii="Times New Roman" w:hAnsi="Times New Roman"/>
-          <w:bCs/>
-          <w:sz w:val="24"/>
-          <w:szCs w:val="24"/>
-          <w:lang w:val="id-ID"/>
-        </w:rPr>
-        <w:tab/>
-      </w:r>
-      <w:r>
-        <w:rPr>
-          <w:rFonts w:ascii="Times New Roman" w:hAnsi="Times New Roman"/>
-          <w:bCs/>
-          <w:sz w:val="24"/>
-          <w:szCs w:val="24"/>
-          <w:lang w:val="id-ID"/>
-        </w:rPr>
-        <w:tab/>
-      </w:r>
-      <w:r>
-        <w:rPr>
-          <w:rFonts w:ascii="Times New Roman" w:hAnsi="Times New Roman"/>
-          <w:bCs/>
-          <w:sz w:val="24"/>
-          <w:szCs w:val="24"/>
-          <w:lang w:val="id-ID"/>
-        </w:rPr>
-        <w:t>37</w:t>
+        <w:t>17</w:t>
+      </w:r>
+      <w:r>
+        <w:rPr>
+          <w:rFonts w:ascii="Times New Roman" w:hAnsi="Times New Roman"/>
+          <w:bCs/>
+          <w:sz w:val="24"/>
+          <w:szCs w:val="24"/>
+          <w:lang w:val="id-ID"/>
+        </w:rPr>
+        <w:tab/>
+      </w:r>
+      <w:r>
+        <w:rPr>
+          <w:rFonts w:ascii="Times New Roman" w:hAnsi="Times New Roman"/>
+          <w:bCs/>
+          <w:sz w:val="24"/>
+          <w:szCs w:val="24"/>
+          <w:lang w:val="id-ID"/>
+        </w:rPr>
+        <w:t>Render Joints</w:t>
+      </w:r>
+      <w:r>
+        <w:rPr>
+          <w:rFonts w:ascii="Times New Roman" w:hAnsi="Times New Roman"/>
+          <w:bCs/>
+          <w:sz w:val="24"/>
+          <w:szCs w:val="24"/>
+          <w:lang w:val="id-ID"/>
+        </w:rPr>
+        <w:tab/>
+      </w:r>
+      <w:r>
+        <w:rPr>
+          <w:rFonts w:ascii="Times New Roman" w:hAnsi="Times New Roman"/>
+          <w:bCs/>
+          <w:sz w:val="24"/>
+          <w:szCs w:val="24"/>
+          <w:lang w:val="id-ID"/>
+        </w:rPr>
+        <w:tab/>
+      </w:r>
+      <w:r>
+        <w:rPr>
+          <w:rFonts w:ascii="Times New Roman" w:hAnsi="Times New Roman"/>
+          <w:bCs/>
+          <w:sz w:val="24"/>
+          <w:szCs w:val="24"/>
+          <w:lang w:val="id-ID"/>
+        </w:rPr>
+        <w:t>36</w:t>
       </w:r>
     </w:p>
     <w:p>
@@ -3391,57 +3310,57 @@
           <w:szCs w:val="24"/>
           <w:lang w:val="id-ID"/>
         </w:rPr>
-        <w:t>19</w:t>
-      </w:r>
-      <w:r>
-        <w:rPr>
-          <w:rFonts w:ascii="Times New Roman" w:hAnsi="Times New Roman"/>
-          <w:bCs/>
-          <w:sz w:val="24"/>
-          <w:szCs w:val="24"/>
-          <w:lang w:val="id-ID"/>
-        </w:rPr>
-        <w:tab/>
-      </w:r>
-      <w:r>
-        <w:rPr>
-          <w:rFonts w:ascii="Times New Roman" w:hAnsi="Times New Roman"/>
-          <w:bCs/>
-          <w:sz w:val="24"/>
-          <w:szCs w:val="24"/>
-          <w:lang w:val="id-ID"/>
-        </w:rPr>
-        <w:t>Render Body COM</w:t>
-      </w:r>
-      <w:r>
-        <w:rPr>
-          <w:rFonts w:ascii="Times New Roman" w:hAnsi="Times New Roman"/>
-          <w:bCs/>
-          <w:sz w:val="24"/>
-          <w:szCs w:val="24"/>
-          <w:lang w:val="id-ID"/>
-        </w:rPr>
-        <w:tab/>
-      </w:r>
-      <w:r>
-        <w:rPr>
-          <w:rFonts w:ascii="Times New Roman" w:hAnsi="Times New Roman"/>
-          <w:bCs/>
-          <w:sz w:val="24"/>
-          <w:szCs w:val="24"/>
-          <w:lang w:val="id-ID"/>
-        </w:rPr>
-        <w:tab/>
-      </w:r>
-      <w:r>
-        <w:rPr>
-          <w:rFonts w:ascii="Times New Roman" w:hAnsi="Times New Roman"/>
-          <w:bCs/>
-          <w:sz w:val="24"/>
-          <w:szCs w:val="24"/>
-          <w:lang w:val="id-ID"/>
-        </w:rPr>
-        <w:t>38</w:t>
+        <w:t>18</w:t>
+      </w:r>
+      <w:r>
+        <w:rPr>
+          <w:rFonts w:ascii="Times New Roman" w:hAnsi="Times New Roman"/>
+          <w:bCs/>
+          <w:sz w:val="24"/>
+          <w:szCs w:val="24"/>
+          <w:lang w:val="id-ID"/>
+        </w:rPr>
+        <w:tab/>
+      </w:r>
+      <w:r>
+        <w:rPr>
+          <w:rFonts w:ascii="Times New Roman" w:hAnsi="Times New Roman"/>
+          <w:bCs/>
+          <w:sz w:val="24"/>
+          <w:szCs w:val="24"/>
+          <w:lang w:val="id-ID"/>
+        </w:rPr>
+        <w:t>Render Segments COM</w:t>
+      </w:r>
+      <w:r>
+        <w:rPr>
+          <w:rFonts w:ascii="Times New Roman" w:hAnsi="Times New Roman"/>
+          <w:bCs/>
+          <w:sz w:val="24"/>
+          <w:szCs w:val="24"/>
+          <w:lang w:val="id-ID"/>
+        </w:rPr>
+        <w:tab/>
+      </w:r>
+      <w:r>
+        <w:rPr>
+          <w:rFonts w:ascii="Times New Roman" w:hAnsi="Times New Roman"/>
+          <w:bCs/>
+          <w:sz w:val="24"/>
+          <w:szCs w:val="24"/>
+          <w:lang w:val="id-ID"/>
+        </w:rPr>
+        <w:tab/>
+      </w:r>
+      <w:r>
+        <w:rPr>
+          <w:rFonts w:ascii="Times New Roman" w:hAnsi="Times New Roman"/>
+          <w:bCs/>
+          <w:sz w:val="24"/>
+          <w:szCs w:val="24"/>
+          <w:lang w:val="id-ID"/>
+        </w:rPr>
+        <w:t>37</w:t>
       </w:r>
     </w:p>
     <w:p>
@@ -3509,27 +3428,27 @@
           <w:szCs w:val="24"/>
           <w:lang w:val="id-ID"/>
         </w:rPr>
-        <w:t>20</w:t>
-      </w:r>
-      <w:r>
-        <w:rPr>
-          <w:rFonts w:ascii="Times New Roman" w:hAnsi="Times New Roman"/>
-          <w:bCs/>
-          <w:sz w:val="24"/>
-          <w:szCs w:val="24"/>
-          <w:lang w:val="id-ID"/>
-        </w:rPr>
-        <w:tab/>
-      </w:r>
-      <w:r>
-        <w:rPr>
-          <w:rFonts w:ascii="Times New Roman" w:hAnsi="Times New Roman"/>
-          <w:bCs/>
-          <w:sz w:val="24"/>
-          <w:szCs w:val="24"/>
-          <w:lang w:val="id-ID"/>
-        </w:rPr>
-        <w:t>ImGUI</w:t>
+        <w:t>19</w:t>
+      </w:r>
+      <w:r>
+        <w:rPr>
+          <w:rFonts w:ascii="Times New Roman" w:hAnsi="Times New Roman"/>
+          <w:bCs/>
+          <w:sz w:val="24"/>
+          <w:szCs w:val="24"/>
+          <w:lang w:val="id-ID"/>
+        </w:rPr>
+        <w:tab/>
+      </w:r>
+      <w:r>
+        <w:rPr>
+          <w:rFonts w:ascii="Times New Roman" w:hAnsi="Times New Roman"/>
+          <w:bCs/>
+          <w:sz w:val="24"/>
+          <w:szCs w:val="24"/>
+          <w:lang w:val="id-ID"/>
+        </w:rPr>
+        <w:t>Render Body COM</w:t>
       </w:r>
       <w:r>
         <w:rPr>
@@ -3626,57 +3545,57 @@
           <w:szCs w:val="24"/>
           <w:lang w:val="id-ID"/>
         </w:rPr>
-        <w:t>21</w:t>
-      </w:r>
-      <w:r>
-        <w:rPr>
-          <w:rFonts w:ascii="Times New Roman" w:hAnsi="Times New Roman"/>
-          <w:bCs/>
-          <w:sz w:val="24"/>
-          <w:szCs w:val="24"/>
-          <w:lang w:val="id-ID"/>
-        </w:rPr>
-        <w:tab/>
-      </w:r>
-      <w:r>
-        <w:rPr>
-          <w:rFonts w:ascii="Times New Roman" w:hAnsi="Times New Roman"/>
-          <w:bCs/>
-          <w:sz w:val="24"/>
-          <w:szCs w:val="24"/>
-          <w:lang w:val="id-ID"/>
-        </w:rPr>
-        <w:t>Plotting Body COM dengan ImGUI</w:t>
-      </w:r>
-      <w:r>
-        <w:rPr>
-          <w:rFonts w:ascii="Times New Roman" w:hAnsi="Times New Roman"/>
-          <w:bCs/>
-          <w:sz w:val="24"/>
-          <w:szCs w:val="24"/>
-          <w:lang w:val="id-ID"/>
-        </w:rPr>
-        <w:tab/>
-      </w:r>
-      <w:r>
-        <w:rPr>
-          <w:rFonts w:ascii="Times New Roman" w:hAnsi="Times New Roman"/>
-          <w:bCs/>
-          <w:sz w:val="24"/>
-          <w:szCs w:val="24"/>
-          <w:lang w:val="id-ID"/>
-        </w:rPr>
-        <w:tab/>
-      </w:r>
-      <w:r>
-        <w:rPr>
-          <w:rFonts w:ascii="Times New Roman" w:hAnsi="Times New Roman"/>
-          <w:bCs/>
-          <w:sz w:val="24"/>
-          <w:szCs w:val="24"/>
-          <w:lang w:val="id-ID"/>
-        </w:rPr>
-        <w:t>39</w:t>
+        <w:t>20</w:t>
+      </w:r>
+      <w:r>
+        <w:rPr>
+          <w:rFonts w:ascii="Times New Roman" w:hAnsi="Times New Roman"/>
+          <w:bCs/>
+          <w:sz w:val="24"/>
+          <w:szCs w:val="24"/>
+          <w:lang w:val="id-ID"/>
+        </w:rPr>
+        <w:tab/>
+      </w:r>
+      <w:r>
+        <w:rPr>
+          <w:rFonts w:ascii="Times New Roman" w:hAnsi="Times New Roman"/>
+          <w:bCs/>
+          <w:sz w:val="24"/>
+          <w:szCs w:val="24"/>
+          <w:lang w:val="id-ID"/>
+        </w:rPr>
+        <w:t>ImGUI</w:t>
+      </w:r>
+      <w:r>
+        <w:rPr>
+          <w:rFonts w:ascii="Times New Roman" w:hAnsi="Times New Roman"/>
+          <w:bCs/>
+          <w:sz w:val="24"/>
+          <w:szCs w:val="24"/>
+          <w:lang w:val="id-ID"/>
+        </w:rPr>
+        <w:tab/>
+      </w:r>
+      <w:r>
+        <w:rPr>
+          <w:rFonts w:ascii="Times New Roman" w:hAnsi="Times New Roman"/>
+          <w:bCs/>
+          <w:sz w:val="24"/>
+          <w:szCs w:val="24"/>
+          <w:lang w:val="id-ID"/>
+        </w:rPr>
+        <w:tab/>
+      </w:r>
+      <w:r>
+        <w:rPr>
+          <w:rFonts w:ascii="Times New Roman" w:hAnsi="Times New Roman"/>
+          <w:bCs/>
+          <w:sz w:val="24"/>
+          <w:szCs w:val="24"/>
+          <w:lang w:val="id-ID"/>
+        </w:rPr>
+        <w:t>38</w:t>
       </w:r>
     </w:p>
     <w:p>
@@ -3743,27 +3662,27 @@
           <w:szCs w:val="24"/>
           <w:lang w:val="id-ID"/>
         </w:rPr>
-        <w:t>22</w:t>
-      </w:r>
-      <w:r>
-        <w:rPr>
-          <w:rFonts w:ascii="Times New Roman" w:hAnsi="Times New Roman"/>
-          <w:bCs/>
-          <w:sz w:val="24"/>
-          <w:szCs w:val="24"/>
-          <w:lang w:val="id-ID"/>
-        </w:rPr>
-        <w:tab/>
-      </w:r>
-      <w:r>
-        <w:rPr>
-          <w:rFonts w:ascii="Times New Roman" w:hAnsi="Times New Roman"/>
-          <w:bCs/>
-          <w:sz w:val="24"/>
-          <w:szCs w:val="24"/>
-          <w:lang w:val="id-ID"/>
-        </w:rPr>
-        <w:t>Plotting Trunk COM dengan ImGUI</w:t>
+        <w:t>21</w:t>
+      </w:r>
+      <w:r>
+        <w:rPr>
+          <w:rFonts w:ascii="Times New Roman" w:hAnsi="Times New Roman"/>
+          <w:bCs/>
+          <w:sz w:val="24"/>
+          <w:szCs w:val="24"/>
+          <w:lang w:val="id-ID"/>
+        </w:rPr>
+        <w:tab/>
+      </w:r>
+      <w:r>
+        <w:rPr>
+          <w:rFonts w:ascii="Times New Roman" w:hAnsi="Times New Roman"/>
+          <w:bCs/>
+          <w:sz w:val="24"/>
+          <w:szCs w:val="24"/>
+          <w:lang w:val="id-ID"/>
+        </w:rPr>
+        <w:t>Plotting Body COM dengan ImGUI</w:t>
       </w:r>
       <w:r>
         <w:rPr>
@@ -3860,67 +3779,57 @@
           <w:szCs w:val="24"/>
           <w:lang w:val="id-ID"/>
         </w:rPr>
-        <w:t>2</w:t>
-      </w:r>
-      <w:r>
-        <w:rPr>
-          <w:rFonts w:ascii="Times New Roman" w:hAnsi="Times New Roman"/>
-          <w:bCs/>
-          <w:sz w:val="24"/>
-          <w:szCs w:val="24"/>
-          <w:lang w:val="id-ID"/>
-        </w:rPr>
-        <w:t>3</w:t>
-      </w:r>
-      <w:r>
-        <w:rPr>
-          <w:rFonts w:ascii="Times New Roman" w:hAnsi="Times New Roman"/>
-          <w:bCs/>
-          <w:sz w:val="24"/>
-          <w:szCs w:val="24"/>
-          <w:lang w:val="id-ID"/>
-        </w:rPr>
-        <w:tab/>
-      </w:r>
-      <w:r>
-        <w:rPr>
-          <w:rFonts w:ascii="Times New Roman" w:hAnsi="Times New Roman"/>
-          <w:bCs/>
-          <w:sz w:val="24"/>
-          <w:szCs w:val="24"/>
-          <w:lang w:val="id-ID"/>
-        </w:rPr>
-        <w:t>Uji Coba 1 dengan File example2.bvh</w:t>
-      </w:r>
-      <w:r>
-        <w:rPr>
-          <w:rFonts w:ascii="Times New Roman" w:hAnsi="Times New Roman"/>
-          <w:bCs/>
-          <w:sz w:val="24"/>
-          <w:szCs w:val="24"/>
-          <w:lang w:val="id-ID"/>
-        </w:rPr>
-        <w:tab/>
-      </w:r>
-      <w:r>
-        <w:rPr>
-          <w:rFonts w:ascii="Times New Roman" w:hAnsi="Times New Roman"/>
-          <w:bCs/>
-          <w:sz w:val="24"/>
-          <w:szCs w:val="24"/>
-          <w:lang w:val="id-ID"/>
-        </w:rPr>
-        <w:tab/>
-      </w:r>
-      <w:r>
-        <w:rPr>
-          <w:rFonts w:ascii="Times New Roman" w:hAnsi="Times New Roman"/>
-          <w:bCs/>
-          <w:sz w:val="24"/>
-          <w:szCs w:val="24"/>
-          <w:lang w:val="id-ID"/>
-        </w:rPr>
-        <w:t>40</w:t>
+        <w:t>22</w:t>
+      </w:r>
+      <w:r>
+        <w:rPr>
+          <w:rFonts w:ascii="Times New Roman" w:hAnsi="Times New Roman"/>
+          <w:bCs/>
+          <w:sz w:val="24"/>
+          <w:szCs w:val="24"/>
+          <w:lang w:val="id-ID"/>
+        </w:rPr>
+        <w:tab/>
+      </w:r>
+      <w:r>
+        <w:rPr>
+          <w:rFonts w:ascii="Times New Roman" w:hAnsi="Times New Roman"/>
+          <w:bCs/>
+          <w:sz w:val="24"/>
+          <w:szCs w:val="24"/>
+          <w:lang w:val="id-ID"/>
+        </w:rPr>
+        <w:t>Plotting Trunk COM dengan ImGUI</w:t>
+      </w:r>
+      <w:r>
+        <w:rPr>
+          <w:rFonts w:ascii="Times New Roman" w:hAnsi="Times New Roman"/>
+          <w:bCs/>
+          <w:sz w:val="24"/>
+          <w:szCs w:val="24"/>
+          <w:lang w:val="id-ID"/>
+        </w:rPr>
+        <w:tab/>
+      </w:r>
+      <w:r>
+        <w:rPr>
+          <w:rFonts w:ascii="Times New Roman" w:hAnsi="Times New Roman"/>
+          <w:bCs/>
+          <w:sz w:val="24"/>
+          <w:szCs w:val="24"/>
+          <w:lang w:val="id-ID"/>
+        </w:rPr>
+        <w:tab/>
+      </w:r>
+      <w:r>
+        <w:rPr>
+          <w:rFonts w:ascii="Times New Roman" w:hAnsi="Times New Roman"/>
+          <w:bCs/>
+          <w:sz w:val="24"/>
+          <w:szCs w:val="24"/>
+          <w:lang w:val="id-ID"/>
+        </w:rPr>
+        <w:t>39</w:t>
       </w:r>
     </w:p>
     <w:p>
@@ -3987,37 +3896,27 @@
           <w:szCs w:val="24"/>
           <w:lang w:val="id-ID"/>
         </w:rPr>
-        <w:t>2</w:t>
-      </w:r>
-      <w:r>
-        <w:rPr>
-          <w:rFonts w:ascii="Times New Roman" w:hAnsi="Times New Roman"/>
-          <w:bCs/>
-          <w:sz w:val="24"/>
-          <w:szCs w:val="24"/>
-          <w:lang w:val="id-ID"/>
-        </w:rPr>
-        <w:t>4</w:t>
-      </w:r>
-      <w:r>
-        <w:rPr>
-          <w:rFonts w:ascii="Times New Roman" w:hAnsi="Times New Roman"/>
-          <w:bCs/>
-          <w:sz w:val="24"/>
-          <w:szCs w:val="24"/>
-          <w:lang w:val="id-ID"/>
-        </w:rPr>
-        <w:tab/>
-      </w:r>
-      <w:r>
-        <w:rPr>
-          <w:rFonts w:ascii="Times New Roman" w:hAnsi="Times New Roman"/>
-          <w:bCs/>
-          <w:sz w:val="24"/>
-          <w:szCs w:val="24"/>
-          <w:lang w:val="id-ID"/>
-        </w:rPr>
-        <w:t>Uji Coba 2 dengan File example2.bvh</w:t>
+        <w:t>23</w:t>
+      </w:r>
+      <w:r>
+        <w:rPr>
+          <w:rFonts w:ascii="Times New Roman" w:hAnsi="Times New Roman"/>
+          <w:bCs/>
+          <w:sz w:val="24"/>
+          <w:szCs w:val="24"/>
+          <w:lang w:val="id-ID"/>
+        </w:rPr>
+        <w:tab/>
+      </w:r>
+      <w:r>
+        <w:rPr>
+          <w:rFonts w:ascii="Times New Roman" w:hAnsi="Times New Roman"/>
+          <w:bCs/>
+          <w:sz w:val="24"/>
+          <w:szCs w:val="24"/>
+          <w:lang w:val="id-ID"/>
+        </w:rPr>
+        <w:t>Uji Coba 1 dengan File example2.bvh</w:t>
       </w:r>
       <w:r>
         <w:rPr>
@@ -4114,67 +4013,57 @@
           <w:szCs w:val="24"/>
           <w:lang w:val="id-ID"/>
         </w:rPr>
-        <w:t>2</w:t>
-      </w:r>
-      <w:r>
-        <w:rPr>
-          <w:rFonts w:ascii="Times New Roman" w:hAnsi="Times New Roman"/>
-          <w:bCs/>
-          <w:sz w:val="24"/>
-          <w:szCs w:val="24"/>
-          <w:lang w:val="id-ID"/>
-        </w:rPr>
-        <w:t>5</w:t>
-      </w:r>
-      <w:r>
-        <w:rPr>
-          <w:rFonts w:ascii="Times New Roman" w:hAnsi="Times New Roman"/>
-          <w:bCs/>
-          <w:sz w:val="24"/>
-          <w:szCs w:val="24"/>
-          <w:lang w:val="id-ID"/>
-        </w:rPr>
-        <w:tab/>
-      </w:r>
-      <w:r>
-        <w:rPr>
-          <w:rFonts w:ascii="Times New Roman" w:hAnsi="Times New Roman"/>
-          <w:bCs/>
-          <w:sz w:val="24"/>
-          <w:szCs w:val="24"/>
-          <w:lang w:val="id-ID"/>
-        </w:rPr>
-        <w:t>Uji Coba 1 dengan File example3.bvh</w:t>
-      </w:r>
-      <w:r>
-        <w:rPr>
-          <w:rFonts w:ascii="Times New Roman" w:hAnsi="Times New Roman"/>
-          <w:bCs/>
-          <w:sz w:val="24"/>
-          <w:szCs w:val="24"/>
-          <w:lang w:val="id-ID"/>
-        </w:rPr>
-        <w:tab/>
-      </w:r>
-      <w:r>
-        <w:rPr>
-          <w:rFonts w:ascii="Times New Roman" w:hAnsi="Times New Roman"/>
-          <w:bCs/>
-          <w:sz w:val="24"/>
-          <w:szCs w:val="24"/>
-          <w:lang w:val="id-ID"/>
-        </w:rPr>
-        <w:tab/>
-      </w:r>
-      <w:r>
-        <w:rPr>
-          <w:rFonts w:ascii="Times New Roman" w:hAnsi="Times New Roman"/>
-          <w:bCs/>
-          <w:sz w:val="24"/>
-          <w:szCs w:val="24"/>
-          <w:lang w:val="id-ID"/>
-        </w:rPr>
-        <w:t>41</w:t>
+        <w:t>24</w:t>
+      </w:r>
+      <w:r>
+        <w:rPr>
+          <w:rFonts w:ascii="Times New Roman" w:hAnsi="Times New Roman"/>
+          <w:bCs/>
+          <w:sz w:val="24"/>
+          <w:szCs w:val="24"/>
+          <w:lang w:val="id-ID"/>
+        </w:rPr>
+        <w:tab/>
+      </w:r>
+      <w:r>
+        <w:rPr>
+          <w:rFonts w:ascii="Times New Roman" w:hAnsi="Times New Roman"/>
+          <w:bCs/>
+          <w:sz w:val="24"/>
+          <w:szCs w:val="24"/>
+          <w:lang w:val="id-ID"/>
+        </w:rPr>
+        <w:t>Uji Coba 2 dengan File example2.bvh</w:t>
+      </w:r>
+      <w:r>
+        <w:rPr>
+          <w:rFonts w:ascii="Times New Roman" w:hAnsi="Times New Roman"/>
+          <w:bCs/>
+          <w:sz w:val="24"/>
+          <w:szCs w:val="24"/>
+          <w:lang w:val="id-ID"/>
+        </w:rPr>
+        <w:tab/>
+      </w:r>
+      <w:r>
+        <w:rPr>
+          <w:rFonts w:ascii="Times New Roman" w:hAnsi="Times New Roman"/>
+          <w:bCs/>
+          <w:sz w:val="24"/>
+          <w:szCs w:val="24"/>
+          <w:lang w:val="id-ID"/>
+        </w:rPr>
+        <w:tab/>
+      </w:r>
+      <w:r>
+        <w:rPr>
+          <w:rFonts w:ascii="Times New Roman" w:hAnsi="Times New Roman"/>
+          <w:bCs/>
+          <w:sz w:val="24"/>
+          <w:szCs w:val="24"/>
+          <w:lang w:val="id-ID"/>
+        </w:rPr>
+        <w:t>40</w:t>
       </w:r>
     </w:p>
     <w:p>
@@ -4241,17 +4130,124 @@
           <w:szCs w:val="24"/>
           <w:lang w:val="id-ID"/>
         </w:rPr>
-        <w:t>2</w:t>
-      </w:r>
-      <w:r>
-        <w:rPr>
-          <w:rFonts w:ascii="Times New Roman" w:hAnsi="Times New Roman"/>
-          <w:bCs/>
-          <w:sz w:val="24"/>
-          <w:szCs w:val="24"/>
-          <w:lang w:val="id-ID"/>
-        </w:rPr>
-        <w:t>6</w:t>
+        <w:t>25</w:t>
+      </w:r>
+      <w:r>
+        <w:rPr>
+          <w:rFonts w:ascii="Times New Roman" w:hAnsi="Times New Roman"/>
+          <w:bCs/>
+          <w:sz w:val="24"/>
+          <w:szCs w:val="24"/>
+          <w:lang w:val="id-ID"/>
+        </w:rPr>
+        <w:tab/>
+      </w:r>
+      <w:r>
+        <w:rPr>
+          <w:rFonts w:ascii="Times New Roman" w:hAnsi="Times New Roman"/>
+          <w:bCs/>
+          <w:sz w:val="24"/>
+          <w:szCs w:val="24"/>
+          <w:lang w:val="id-ID"/>
+        </w:rPr>
+        <w:t>Uji Coba 1 dengan File example3.bvh</w:t>
+      </w:r>
+      <w:r>
+        <w:rPr>
+          <w:rFonts w:ascii="Times New Roman" w:hAnsi="Times New Roman"/>
+          <w:bCs/>
+          <w:sz w:val="24"/>
+          <w:szCs w:val="24"/>
+          <w:lang w:val="id-ID"/>
+        </w:rPr>
+        <w:tab/>
+      </w:r>
+      <w:r>
+        <w:rPr>
+          <w:rFonts w:ascii="Times New Roman" w:hAnsi="Times New Roman"/>
+          <w:bCs/>
+          <w:sz w:val="24"/>
+          <w:szCs w:val="24"/>
+          <w:lang w:val="id-ID"/>
+        </w:rPr>
+        <w:tab/>
+      </w:r>
+      <w:r>
+        <w:rPr>
+          <w:rFonts w:ascii="Times New Roman" w:hAnsi="Times New Roman"/>
+          <w:bCs/>
+          <w:sz w:val="24"/>
+          <w:szCs w:val="24"/>
+          <w:lang w:val="id-ID"/>
+        </w:rPr>
+        <w:t>41</w:t>
+      </w:r>
+    </w:p>
+    <w:p>
+      <w:pPr>
+        <w:tabs>
+          <w:tab w:val="start" w:pos="70.90pt"/>
+          <w:tab w:val="start" w:leader="dot" w:pos="347.30pt"/>
+          <w:tab w:val="end" w:pos="389.85pt"/>
+        </w:tabs>
+        <w:spacing w:after="0pt" w:line="18pt" w:lineRule="auto"/>
+        <w:outlineLvl w:val="0"/>
+        <w:rPr>
+          <w:rFonts w:ascii="Times New Roman" w:hAnsi="Times New Roman"/>
+          <w:bCs/>
+          <w:sz w:val="24"/>
+          <w:szCs w:val="24"/>
+          <w:lang w:val="id-ID"/>
+        </w:rPr>
+      </w:pPr>
+      <w:proofErr w:type="spellStart"/>
+      <w:r>
+        <w:rPr>
+          <w:rFonts w:ascii="Times New Roman" w:hAnsi="Times New Roman"/>
+          <w:bCs/>
+          <w:sz w:val="24"/>
+          <w:szCs w:val="24"/>
+        </w:rPr>
+        <w:t>Gambar</w:t>
+      </w:r>
+      <w:proofErr w:type="spellEnd"/>
+      <w:r>
+        <w:rPr>
+          <w:rFonts w:ascii="Times New Roman" w:hAnsi="Times New Roman"/>
+          <w:bCs/>
+          <w:sz w:val="24"/>
+          <w:szCs w:val="24"/>
+        </w:rPr>
+        <w:t xml:space="preserve"> </w:t>
+      </w:r>
+      <w:r>
+        <w:rPr>
+          <w:rFonts w:ascii="Times New Roman" w:hAnsi="Times New Roman"/>
+          <w:bCs/>
+          <w:sz w:val="24"/>
+          <w:szCs w:val="24"/>
+          <w:lang w:val="id-ID"/>
+        </w:rPr>
+        <w:t>3</w:t>
+      </w:r>
+      <w:r>
+        <w:rPr>
+          <w:rFonts w:ascii="Times New Roman" w:hAnsi="Times New Roman"/>
+          <w:bCs/>
+          <w:sz w:val="24"/>
+          <w:szCs w:val="24"/>
+        </w:rPr>
+        <w:t>.</w:t>
+      </w:r>
+      <w:r>
+        <w:rPr>
+          <w:rFonts w:ascii="Times New Roman" w:hAnsi="Times New Roman"/>
+          <w:bCs/>
+          <w:sz w:val="24"/>
+          <w:szCs w:val="24"/>
+          <w:lang w:val="id-ID"/>
+        </w:rPr>
+        <w:t>26</w:t>
       </w:r>
       <w:r>
         <w:rPr>
@@ -4432,43 +4428,16 @@
       <w:rPr>
         <w:rFonts w:ascii="Constantia" w:hAnsi="Constantia"/>
         <w:sz w:val="24"/>
+        <w:lang w:val="id-ID"/>
       </w:rPr>
     </w:pPr>
     <w:r>
       <w:rPr>
         <w:rFonts w:ascii="Constantia" w:hAnsi="Constantia"/>
         <w:sz w:val="24"/>
+        <w:lang w:val="id-ID"/>
       </w:rPr>
-      <w:fldChar w:fldCharType="begin"/>
-    </w:r>
-    <w:r>
-      <w:rPr>
-        <w:rFonts w:ascii="Constantia" w:hAnsi="Constantia"/>
-        <w:sz w:val="24"/>
-      </w:rPr>
-      <w:instrText xml:space="preserve"> PAGE   \* MERGEFORMAT </w:instrText>
-    </w:r>
-    <w:r>
-      <w:rPr>
-        <w:rFonts w:ascii="Constantia" w:hAnsi="Constantia"/>
-        <w:sz w:val="24"/>
-      </w:rPr>
-      <w:fldChar w:fldCharType="separate"/>
-    </w:r>
-    <w:r>
-      <w:rPr>
-        <w:rFonts w:ascii="Constantia" w:hAnsi="Constantia"/>
-        <w:noProof/>
-        <w:sz w:val="24"/>
-      </w:rPr>
-      <w:t>xii</w:t>
-    </w:r>
-    <w:r>
-      <w:rPr>
-        <w:rFonts w:ascii="Constantia" w:hAnsi="Constantia"/>
-        <w:sz w:val="24"/>
-      </w:rPr>
-      <w:fldChar w:fldCharType="end"/>
+      <w:t>xi</w:t>
     </w:r>
   </w:p>
 </w:ftr>

--- a/08. DAFTAR GAMBAR.docx
+++ b/08. DAFTAR GAMBAR.docx
@@ -4367,7 +4367,7 @@
       <w:footerReference w:type="even" r:id="rId6"/>
       <w:footerReference w:type="default" r:id="rId7"/>
       <w:footerReference w:type="first" r:id="rId8"/>
-      <w:pgSz w:w="595.30pt" w:h="841.90pt"/>
+      <w:pgSz w:w="595.30pt" w:h="841.90pt" w:code="9"/>
       <w:pgMar w:top="113.40pt" w:right="85.05pt" w:bottom="85.05pt" w:left="113.40pt" w:header="35.45pt" w:footer="36pt" w:gutter="0pt"/>
       <w:pgNumType w:fmt="lowerRoman" w:start="11"/>
       <w:cols w:space="35.40pt"/>
@@ -4971,6 +4971,36 @@
       <w:lang w:val="en-US"/>
     </w:rPr>
   </w:style>
+  <w:style w:type="paragraph" w:styleId="BalloonText">
+    <w:name w:val="Balloon Text"/>
+    <w:basedOn w:val="Normal"/>
+    <w:link w:val="BalloonTextChar"/>
+    <w:uiPriority w:val="99"/>
+    <w:semiHidden/>
+    <w:unhideWhenUsed/>
+    <w:rsid w:val="00FD6A62"/>
+    <w:pPr>
+      <w:spacing w:after="0pt" w:line="12pt" w:lineRule="auto"/>
+    </w:pPr>
+    <w:rPr>
+      <w:rFonts w:ascii="Segoe UI" w:hAnsi="Segoe UI" w:cs="Segoe UI"/>
+      <w:sz w:val="18"/>
+      <w:szCs w:val="18"/>
+    </w:rPr>
+  </w:style>
+  <w:style w:type="character" w:customStyle="1" w:styleId="BalloonTextChar">
+    <w:name w:val="Balloon Text Char"/>
+    <w:basedOn w:val="DefaultParagraphFont"/>
+    <w:link w:val="BalloonText"/>
+    <w:uiPriority w:val="99"/>
+    <w:semiHidden/>
+    <w:rsid w:val="00FD6A62"/>
+    <w:rPr>
+      <w:rFonts w:ascii="Segoe UI" w:eastAsia="Times New Roman" w:hAnsi="Segoe UI" w:cs="Segoe UI"/>
+      <w:sz w:val="18"/>
+      <w:szCs w:val="18"/>
+    </w:rPr>
+  </w:style>
 </w:styles>
 </file>
 
